--- a/docs/2. front end user guide.docx
+++ b/docs/2. front end user guide.docx
@@ -48,7 +48,19 @@
         <w:rPr>
           <w:lang w:val="en-US"/>
         </w:rPr>
-        <w:t>1 – Requirements</w:t>
+        <w:t>1</w:t>
+      </w:r>
+      <w:r>
+        <w:rPr>
+          <w:lang w:val="en-US"/>
+        </w:rPr>
+        <w:t>)</w:t>
+      </w:r>
+      <w:r>
+        <w:rPr>
+          <w:lang w:val="en-US"/>
+        </w:rPr>
+        <w:t xml:space="preserve"> Requirements</w:t>
       </w:r>
     </w:p>
     <w:p>
@@ -62,26 +74,21 @@
         <w:rPr>
           <w:lang w:val="en-US"/>
         </w:rPr>
-        <w:t>2</w:t>
-      </w:r>
-      <w:r>
-        <w:rPr>
-          <w:lang w:val="en-US"/>
-        </w:rPr>
-        <w:t xml:space="preserve"> – </w:t>
-      </w:r>
-      <w:r>
-        <w:rPr>
-          <w:lang w:val="en-US"/>
-        </w:rPr>
-        <w:t xml:space="preserve">User guide  </w:t>
-      </w:r>
-      <w:r>
-        <w:rPr>
-          <w:lang w:val="en-US"/>
-        </w:rPr>
-        <w:tab/>
-      </w:r>
+        <w:t>1)</w:t>
+      </w:r>
+      <w:r>
+        <w:rPr>
+          <w:lang w:val="en-US"/>
+        </w:rPr>
+        <w:t xml:space="preserve"> User guide </w:t>
+      </w:r>
+    </w:p>
+    <w:p>
+      <w:pPr>
+        <w:rPr>
+          <w:lang w:val="en-US"/>
+        </w:rPr>
+      </w:pPr>
     </w:p>
     <w:p>
       <w:pPr>
@@ -93,6 +100,11 @@
     </w:p>
     <w:p>
       <w:pPr>
+        <w:pStyle w:val="Prrafodelista"/>
+        <w:numPr>
+          <w:ilvl w:val="0"/>
+          <w:numId w:val="11"/>
+        </w:numPr>
         <w:rPr>
           <w:b/>
           <w:lang w:val="en-US"/>
@@ -109,6 +121,29 @@
     <w:p>
       <w:pPr>
         <w:rPr>
+          <w:b/>
+          <w:lang w:val="en-US"/>
+        </w:rPr>
+      </w:pPr>
+    </w:p>
+    <w:p>
+      <w:pPr>
+        <w:rPr>
+          <w:b/>
+          <w:lang w:val="en-US"/>
+        </w:rPr>
+      </w:pPr>
+      <w:r>
+        <w:rPr>
+          <w:b/>
+          <w:lang w:val="en-US"/>
+        </w:rPr>
+        <w:t>MAC</w:t>
+      </w:r>
+    </w:p>
+    <w:p>
+      <w:pPr>
+        <w:rPr>
           <w:lang w:val="en-US"/>
         </w:rPr>
       </w:pPr>
@@ -124,35 +159,7 @@
         <w:rPr>
           <w:lang w:val="en-US"/>
         </w:rPr>
-        <w:t xml:space="preserve">The dashboard executes Python scripts to forecast the </w:t>
-      </w:r>
-      <w:proofErr w:type="spellStart"/>
-      <w:r>
-        <w:rPr>
-          <w:lang w:val="en-US"/>
-        </w:rPr>
-        <w:t>time</w:t>
-      </w:r>
-      <w:proofErr w:type="spellEnd"/>
-      <w:r>
-        <w:rPr>
-          <w:lang w:val="en-US"/>
-        </w:rPr>
-        <w:t xml:space="preserve"> series, for this reason it is requires a </w:t>
-      </w:r>
-      <w:proofErr w:type="spellStart"/>
-      <w:r>
-        <w:rPr>
-          <w:lang w:val="en-US"/>
-        </w:rPr>
-        <w:t>TabPy</w:t>
-      </w:r>
-      <w:proofErr w:type="spellEnd"/>
-      <w:r>
-        <w:rPr>
-          <w:lang w:val="en-US"/>
-        </w:rPr>
-        <w:t xml:space="preserve"> (</w:t>
+        <w:t>The dashboard executes Python scripts to forecast the time series, for this reason it is requires a TabPy (</w:t>
       </w:r>
       <w:hyperlink r:id="rId7" w:history="1">
         <w:r>
@@ -181,7 +188,7 @@
     </w:p>
     <w:p>
       <w:pPr>
-        <w:pStyle w:val="ListParagraph"/>
+        <w:pStyle w:val="Prrafodelista"/>
         <w:numPr>
           <w:ilvl w:val="0"/>
           <w:numId w:val="4"/>
@@ -194,62 +201,34 @@
         <w:rPr>
           <w:lang w:val="en-US"/>
         </w:rPr>
-        <w:t xml:space="preserve">Install </w:t>
-      </w:r>
-      <w:proofErr w:type="spellStart"/>
-      <w:r>
-        <w:rPr>
-          <w:lang w:val="en-US"/>
-        </w:rPr>
-        <w:t>TabPy</w:t>
-      </w:r>
-      <w:proofErr w:type="spellEnd"/>
-      <w:r>
-        <w:rPr>
-          <w:lang w:val="en-US"/>
-        </w:rPr>
-        <w:t xml:space="preserve"> if you have not already done it (included in requirements.txt) </w:t>
-      </w:r>
-    </w:p>
-    <w:p>
-      <w:pPr>
-        <w:pStyle w:val="ListParagraph"/>
-        <w:rPr>
-          <w:lang w:val="en-US"/>
-        </w:rPr>
-      </w:pPr>
-      <w:r>
-        <w:rPr>
-          <w:lang w:val="en-US"/>
-        </w:rPr>
-        <w:t xml:space="preserve">pip install </w:t>
-      </w:r>
-      <w:proofErr w:type="spellStart"/>
-      <w:r>
-        <w:rPr>
-          <w:lang w:val="en-US"/>
-        </w:rPr>
-        <w:t>tabpy</w:t>
-      </w:r>
-      <w:proofErr w:type="spellEnd"/>
-      <w:r>
-        <w:rPr>
-          <w:lang w:val="en-US"/>
-        </w:rPr>
-        <w:t>-server</w:t>
-      </w:r>
-    </w:p>
-    <w:p>
-      <w:pPr>
-        <w:pStyle w:val="ListParagraph"/>
-        <w:rPr>
-          <w:lang w:val="en-US"/>
-        </w:rPr>
-      </w:pPr>
-    </w:p>
-    <w:p>
-      <w:pPr>
-        <w:pStyle w:val="ListParagraph"/>
+        <w:t xml:space="preserve">Install TabPy if you have not already done it (included in requirements.txt) </w:t>
+      </w:r>
+    </w:p>
+    <w:p>
+      <w:pPr>
+        <w:pStyle w:val="Prrafodelista"/>
+        <w:rPr>
+          <w:lang w:val="en-US"/>
+        </w:rPr>
+      </w:pPr>
+      <w:r>
+        <w:rPr>
+          <w:lang w:val="en-US"/>
+        </w:rPr>
+        <w:t>pip install tabpy-server</w:t>
+      </w:r>
+    </w:p>
+    <w:p>
+      <w:pPr>
+        <w:pStyle w:val="Prrafodelista"/>
+        <w:rPr>
+          <w:lang w:val="en-US"/>
+        </w:rPr>
+      </w:pPr>
+    </w:p>
+    <w:p>
+      <w:pPr>
+        <w:pStyle w:val="Prrafodelista"/>
         <w:numPr>
           <w:ilvl w:val="0"/>
           <w:numId w:val="4"/>
@@ -274,41 +253,13 @@
         <w:rPr>
           <w:lang w:val="en-US"/>
         </w:rPr>
-        <w:t xml:space="preserve"> of the </w:t>
-      </w:r>
-      <w:proofErr w:type="spellStart"/>
-      <w:r>
-        <w:rPr>
-          <w:lang w:val="en-US"/>
-        </w:rPr>
-        <w:t>TabPy</w:t>
-      </w:r>
-      <w:proofErr w:type="spellEnd"/>
-      <w:r>
-        <w:rPr>
-          <w:lang w:val="en-US"/>
-        </w:rPr>
-        <w:t xml:space="preserve"> installation</w:t>
-      </w:r>
-      <w:r>
-        <w:rPr>
-          <w:lang w:val="en-US"/>
-        </w:rPr>
-        <w:t xml:space="preserve"> in /site-packages and go subsequently into the </w:t>
-      </w:r>
-      <w:proofErr w:type="spellStart"/>
-      <w:r>
-        <w:rPr>
-          <w:lang w:val="en-US"/>
-        </w:rPr>
-        <w:t>tabpy</w:t>
-      </w:r>
-      <w:proofErr w:type="spellEnd"/>
-      <w:r>
-        <w:rPr>
-          <w:lang w:val="en-US"/>
-        </w:rPr>
-        <w:t>-server directory.</w:t>
+        <w:t xml:space="preserve"> of the TabPy installation</w:t>
+      </w:r>
+      <w:r>
+        <w:rPr>
+          <w:lang w:val="en-US"/>
+        </w:rPr>
+        <w:t xml:space="preserve"> in /site-packages and go subsequently into the tabpy-server directory.</w:t>
       </w:r>
       <w:r>
         <w:rPr>
@@ -326,28 +277,20 @@
         <w:rPr>
           <w:lang w:val="en-US"/>
         </w:rPr>
-        <w:t>python3.7/site-packages/</w:t>
-      </w:r>
-      <w:proofErr w:type="spellStart"/>
-      <w:r>
-        <w:rPr>
-          <w:lang w:val="en-US"/>
-        </w:rPr>
-        <w:t>tabpy_server</w:t>
-      </w:r>
-      <w:proofErr w:type="spellEnd"/>
-    </w:p>
-    <w:p>
-      <w:pPr>
-        <w:pStyle w:val="ListParagraph"/>
-        <w:rPr>
-          <w:lang w:val="en-US"/>
-        </w:rPr>
-      </w:pPr>
-    </w:p>
-    <w:p>
-      <w:pPr>
-        <w:pStyle w:val="ListParagraph"/>
+        <w:t>python3.7/site-packages/tabpy_server</w:t>
+      </w:r>
+    </w:p>
+    <w:p>
+      <w:pPr>
+        <w:pStyle w:val="Prrafodelista"/>
+        <w:rPr>
+          <w:lang w:val="en-US"/>
+        </w:rPr>
+      </w:pPr>
+    </w:p>
+    <w:p>
+      <w:pPr>
+        <w:pStyle w:val="Prrafodelista"/>
         <w:numPr>
           <w:ilvl w:val="0"/>
           <w:numId w:val="4"/>
@@ -362,19 +305,11 @@
         </w:rPr>
         <w:t xml:space="preserve">Execute </w:t>
       </w:r>
-      <w:proofErr w:type="spellStart"/>
-      <w:r>
-        <w:rPr>
-          <w:lang w:val="en-US"/>
-        </w:rPr>
-        <w:t>sh</w:t>
-      </w:r>
-      <w:proofErr w:type="spellEnd"/>
-      <w:r>
-        <w:rPr>
-          <w:lang w:val="en-US"/>
-        </w:rPr>
-        <w:t xml:space="preserve"> startup.sh or python tabpy.py to start up a server</w:t>
+      <w:r>
+        <w:rPr>
+          <w:lang w:val="en-US"/>
+        </w:rPr>
+        <w:t>sh startup.sh or python tabpy.py to start up a server</w:t>
       </w:r>
       <w:r>
         <w:rPr>
@@ -385,15 +320,15 @@
     </w:p>
     <w:p>
       <w:pPr>
-        <w:pStyle w:val="ListParagraph"/>
-        <w:rPr>
-          <w:lang w:val="en-US"/>
-        </w:rPr>
-      </w:pPr>
-    </w:p>
-    <w:p>
-      <w:pPr>
-        <w:pStyle w:val="ListParagraph"/>
+        <w:pStyle w:val="Prrafodelista"/>
+        <w:rPr>
+          <w:lang w:val="en-US"/>
+        </w:rPr>
+      </w:pPr>
+    </w:p>
+    <w:p>
+      <w:pPr>
+        <w:pStyle w:val="Prrafodelista"/>
         <w:numPr>
           <w:ilvl w:val="0"/>
           <w:numId w:val="4"/>
@@ -417,7 +352,7 @@
     </w:p>
     <w:p>
       <w:pPr>
-        <w:pStyle w:val="ListParagraph"/>
+        <w:pStyle w:val="Prrafodelista"/>
         <w:numPr>
           <w:ilvl w:val="1"/>
           <w:numId w:val="4"/>
@@ -435,7 +370,7 @@
     </w:p>
     <w:p>
       <w:pPr>
-        <w:pStyle w:val="ListParagraph"/>
+        <w:pStyle w:val="Prrafodelista"/>
         <w:numPr>
           <w:ilvl w:val="1"/>
           <w:numId w:val="4"/>
@@ -448,26 +383,18 @@
         <w:rPr>
           <w:lang w:val="en-US"/>
         </w:rPr>
-        <w:t xml:space="preserve">Enter the Server (localhost if running </w:t>
-      </w:r>
-      <w:proofErr w:type="spellStart"/>
-      <w:r>
-        <w:rPr>
-          <w:lang w:val="en-US"/>
-        </w:rPr>
-        <w:t>TabPy</w:t>
-      </w:r>
-      <w:proofErr w:type="spellEnd"/>
-      <w:r>
-        <w:rPr>
-          <w:lang w:val="en-US"/>
-        </w:rPr>
-        <w:t xml:space="preserve"> on the same computer) and the Port (default is 9004).</w:t>
-      </w:r>
-    </w:p>
-    <w:p>
-      <w:pPr>
-        <w:pStyle w:val="ListParagraph"/>
+        <w:t>Select Tabpy, and e</w:t>
+      </w:r>
+      <w:r>
+        <w:rPr>
+          <w:lang w:val="en-US"/>
+        </w:rPr>
+        <w:t>nter the Server (localhost if running TabPy on the same computer) and the Port (default is 9004).</w:t>
+      </w:r>
+    </w:p>
+    <w:p>
+      <w:pPr>
+        <w:pStyle w:val="Prrafodelista"/>
         <w:rPr>
           <w:lang w:val="en-US"/>
         </w:rPr>
@@ -483,13 +410,540 @@
       <w:r>
         <w:rPr>
           <w:noProof/>
-          <w:lang w:val="en-US"/>
         </w:rPr>
         <w:drawing>
-          <wp:inline distT="0" distB="0" distL="0" distR="0">
+          <wp:inline distT="0" distB="0" distL="0" distR="0" wp14:anchorId="4D9DA42D" wp14:editId="5BEBD78B">
+            <wp:extent cx="2038350" cy="2132004"/>
+            <wp:effectExtent l="0" t="0" r="0" b="1905"/>
+            <wp:docPr id="1" name="Imagen 1"/>
+            <wp:cNvGraphicFramePr>
+              <a:graphicFrameLocks xmlns:a="http://schemas.openxmlformats.org/drawingml/2006/main" noChangeAspect="1"/>
+            </wp:cNvGraphicFramePr>
+            <a:graphic xmlns:a="http://schemas.openxmlformats.org/drawingml/2006/main">
+              <a:graphicData uri="http://schemas.openxmlformats.org/drawingml/2006/picture">
+                <pic:pic xmlns:pic="http://schemas.openxmlformats.org/drawingml/2006/picture">
+                  <pic:nvPicPr>
+                    <pic:cNvPr id="1" name=""/>
+                    <pic:cNvPicPr/>
+                  </pic:nvPicPr>
+                  <pic:blipFill>
+                    <a:blip r:embed="rId8"/>
+                    <a:stretch>
+                      <a:fillRect/>
+                    </a:stretch>
+                  </pic:blipFill>
+                  <pic:spPr>
+                    <a:xfrm>
+                      <a:off x="0" y="0"/>
+                      <a:ext cx="2049225" cy="2143379"/>
+                    </a:xfrm>
+                    <a:prstGeom prst="rect">
+                      <a:avLst/>
+                    </a:prstGeom>
+                  </pic:spPr>
+                </pic:pic>
+              </a:graphicData>
+            </a:graphic>
+          </wp:inline>
+        </w:drawing>
+      </w:r>
+    </w:p>
+    <w:p>
+      <w:pPr>
+        <w:pStyle w:val="Prrafodelista"/>
+        <w:numPr>
+          <w:ilvl w:val="0"/>
+          <w:numId w:val="4"/>
+        </w:numPr>
+        <w:rPr>
+          <w:lang w:val="en-US"/>
+        </w:rPr>
+      </w:pPr>
+      <w:r>
+        <w:rPr>
+          <w:lang w:val="en-US"/>
+        </w:rPr>
+        <w:t>End. Tableau should now be able to execute python scripts.</w:t>
+      </w:r>
+    </w:p>
+    <w:p>
+      <w:pPr>
+        <w:rPr>
+          <w:b/>
+          <w:lang w:val="en-US"/>
+        </w:rPr>
+      </w:pPr>
+      <w:r>
+        <w:rPr>
+          <w:lang w:val="en-US"/>
+        </w:rPr>
+        <w:br w:type="page"/>
+      </w:r>
+    </w:p>
+    <w:p>
+      <w:pPr>
+        <w:rPr>
+          <w:b/>
+          <w:lang w:val="en-US"/>
+        </w:rPr>
+      </w:pPr>
+      <w:r>
+        <w:rPr>
+          <w:b/>
+          <w:lang w:val="en-US"/>
+        </w:rPr>
+        <w:lastRenderedPageBreak/>
+        <w:t>WINDOWS</w:t>
+      </w:r>
+    </w:p>
+    <w:p>
+      <w:pPr>
+        <w:rPr>
+          <w:b/>
+          <w:lang w:val="en-US"/>
+        </w:rPr>
+      </w:pPr>
+    </w:p>
+    <w:p>
+      <w:pPr>
+        <w:rPr>
+          <w:rFonts w:ascii="Times New Roman" w:eastAsia="Times New Roman" w:hAnsi="Times New Roman" w:cs="Times New Roman"/>
+          <w:lang w:val="en-US"/>
+        </w:rPr>
+      </w:pPr>
+      <w:r>
+        <w:rPr>
+          <w:lang w:val="en-US"/>
+        </w:rPr>
+        <w:t>The dashboard executes Python scripts to forecast the time series, for this reason it is requires a TabPy (</w:t>
+      </w:r>
+      <w:hyperlink r:id="rId9" w:history="1">
+        <w:r>
+          <w:rPr>
+            <w:rFonts w:ascii="Times New Roman" w:eastAsia="Times New Roman" w:hAnsi="Times New Roman" w:cs="Times New Roman"/>
+            <w:color w:val="0000FF"/>
+            <w:u w:val="single"/>
+            <w:lang w:val="en-US"/>
+          </w:rPr>
+          <w:t>https://tableau.github.io/TabPy/</w:t>
+        </w:r>
+      </w:hyperlink>
+      <w:r>
+        <w:rPr>
+          <w:lang w:val="en-US"/>
+        </w:rPr>
+        <w:t>).</w:t>
+      </w:r>
+    </w:p>
+    <w:p>
+      <w:pPr>
+        <w:rPr>
+          <w:lang w:val="en-US"/>
+        </w:rPr>
+      </w:pPr>
+    </w:p>
+    <w:p>
+      <w:pPr>
+        <w:pStyle w:val="Prrafodelista"/>
+        <w:numPr>
+          <w:ilvl w:val="0"/>
+          <w:numId w:val="10"/>
+        </w:numPr>
+        <w:rPr>
+          <w:lang w:val="en-US"/>
+        </w:rPr>
+      </w:pPr>
+      <w:r>
+        <w:rPr>
+          <w:lang w:val="en-US"/>
+        </w:rPr>
+        <w:t>Open the Conda Prom</w:t>
+      </w:r>
+      <w:r>
+        <w:rPr>
+          <w:lang w:val="en-US"/>
+        </w:rPr>
+        <w:t>p</w:t>
+      </w:r>
+      <w:r>
+        <w:rPr>
+          <w:lang w:val="en-US"/>
+        </w:rPr>
+        <w:t xml:space="preserve">t as an administrator and run </w:t>
+      </w:r>
+      <w:r>
+        <w:rPr>
+          <w:lang w:val="en-US"/>
+        </w:rPr>
+        <w:t>“</w:t>
+      </w:r>
+      <w:r>
+        <w:rPr>
+          <w:rStyle w:val="nfasis"/>
+          <w:rFonts w:ascii="Helvetica" w:hAnsi="Helvetica" w:cs="Helvetica"/>
+          <w:color w:val="000000"/>
+          <w:shd w:val="clear" w:color="auto" w:fill="F7F7F7"/>
+        </w:rPr>
+        <w:t>conda install -c anaconda tabpy-server</w:t>
+      </w:r>
+      <w:r>
+        <w:rPr>
+          <w:rFonts w:ascii="Helvetica" w:hAnsi="Helvetica" w:cs="Helvetica"/>
+          <w:color w:val="000000"/>
+          <w:shd w:val="clear" w:color="auto" w:fill="F7F7F7"/>
+        </w:rPr>
+        <w:t> “</w:t>
+      </w:r>
+      <w:r>
+        <w:rPr>
+          <w:rFonts w:ascii="Helvetica" w:hAnsi="Helvetica" w:cs="Helvetica"/>
+          <w:color w:val="000000"/>
+          <w:shd w:val="clear" w:color="auto" w:fill="F7F7F7"/>
+        </w:rPr>
+        <w:t>, and click “y” to proceed with the installation</w:t>
+      </w:r>
+    </w:p>
+    <w:p>
+      <w:pPr>
+        <w:pStyle w:val="Prrafodelista"/>
+        <w:rPr>
+          <w:lang w:val="en-US"/>
+        </w:rPr>
+      </w:pPr>
+    </w:p>
+    <w:p>
+      <w:pPr>
+        <w:pStyle w:val="Prrafodelista"/>
+        <w:numPr>
+          <w:ilvl w:val="0"/>
+          <w:numId w:val="10"/>
+        </w:numPr>
+        <w:rPr>
+          <w:lang w:val="en-US"/>
+        </w:rPr>
+      </w:pPr>
+      <w:r>
+        <w:rPr>
+          <w:lang w:val="en-US"/>
+        </w:rPr>
+        <w:t>Go to the directory where the configuration files are installed: it is either:</w:t>
+      </w:r>
+    </w:p>
+    <w:p>
+      <w:pPr>
+        <w:pStyle w:val="Prrafodelista"/>
+        <w:rPr>
+          <w:lang w:val="en-US"/>
+        </w:rPr>
+      </w:pPr>
+    </w:p>
+    <w:p>
+      <w:pPr>
+        <w:rPr>
+          <w:i/>
+          <w:iCs/>
+          <w:lang w:val="en-US"/>
+        </w:rPr>
+      </w:pPr>
+      <w:r>
+        <w:rPr>
+          <w:i/>
+          <w:iCs/>
+          <w:lang w:val="en-US"/>
+        </w:rPr>
+        <w:t>“</w:t>
+      </w:r>
+      <w:r>
+        <w:rPr>
+          <w:i/>
+          <w:iCs/>
+          <w:lang w:val="en-US"/>
+        </w:rPr>
+        <w:t>cd C:\Users\*your_user*\Anaconda3\pkgs\tabpy-server-0.2-py37_1\Lib\site-packages\tabpy_server</w:t>
+      </w:r>
+      <w:r>
+        <w:rPr>
+          <w:i/>
+          <w:iCs/>
+          <w:lang w:val="en-US"/>
+        </w:rPr>
+        <w:t>”</w:t>
+      </w:r>
+    </w:p>
+    <w:p>
+      <w:pPr>
+        <w:rPr>
+          <w:lang w:val="en-US"/>
+        </w:rPr>
+      </w:pPr>
+    </w:p>
+    <w:p>
+      <w:pPr>
+        <w:rPr>
+          <w:lang w:val="en-US"/>
+        </w:rPr>
+      </w:pPr>
+      <w:r>
+        <w:rPr>
+          <w:lang w:val="en-US"/>
+        </w:rPr>
+        <w:t>or</w:t>
+      </w:r>
+    </w:p>
+    <w:p>
+      <w:pPr>
+        <w:rPr>
+          <w:lang w:val="en-US"/>
+        </w:rPr>
+      </w:pPr>
+    </w:p>
+    <w:p>
+      <w:pPr>
+        <w:rPr>
+          <w:i/>
+          <w:iCs/>
+          <w:lang w:val="en-US"/>
+        </w:rPr>
+      </w:pPr>
+      <w:r>
+        <w:rPr>
+          <w:i/>
+          <w:iCs/>
+          <w:lang w:val="en-US"/>
+        </w:rPr>
+        <w:t>“</w:t>
+      </w:r>
+      <w:r>
+        <w:rPr>
+          <w:i/>
+          <w:iCs/>
+          <w:lang w:val="en-US"/>
+        </w:rPr>
+        <w:t>cd C:\Users\*your_user*\.conda\pkgs\tabpy-server-0.2-py37_1\Lib\site-packages\tabpy_server</w:t>
+      </w:r>
+      <w:r>
+        <w:rPr>
+          <w:i/>
+          <w:iCs/>
+          <w:lang w:val="en-US"/>
+        </w:rPr>
+        <w:t>”</w:t>
+      </w:r>
+    </w:p>
+    <w:p>
+      <w:pPr>
+        <w:pStyle w:val="Prrafodelista"/>
+        <w:rPr>
+          <w:lang w:val="en-US"/>
+        </w:rPr>
+      </w:pPr>
+    </w:p>
+    <w:p>
+      <w:pPr>
+        <w:pStyle w:val="Prrafodelista"/>
+        <w:numPr>
+          <w:ilvl w:val="0"/>
+          <w:numId w:val="10"/>
+        </w:numPr>
+        <w:rPr>
+          <w:lang w:val="en-US"/>
+        </w:rPr>
+      </w:pPr>
+      <w:r>
+        <w:rPr>
+          <w:lang w:val="en-US"/>
+        </w:rPr>
+        <w:t xml:space="preserve">Execute </w:t>
+      </w:r>
+      <w:r>
+        <w:rPr>
+          <w:lang w:val="en-US"/>
+        </w:rPr>
+        <w:t>startup.</w:t>
+      </w:r>
+      <w:r>
+        <w:rPr>
+          <w:lang w:val="en-US"/>
+        </w:rPr>
+        <w:t>bat</w:t>
+      </w:r>
+      <w:r>
+        <w:rPr>
+          <w:lang w:val="en-US"/>
+        </w:rPr>
+        <w:t> </w:t>
+      </w:r>
+      <w:r>
+        <w:rPr>
+          <w:lang w:val="en-US"/>
+        </w:rPr>
+        <w:t>on the Conda Prompt.</w:t>
+      </w:r>
+    </w:p>
+    <w:p>
+      <w:pPr>
+        <w:ind w:left="360"/>
+        <w:rPr>
+          <w:lang w:val="en-US"/>
+        </w:rPr>
+      </w:pPr>
+    </w:p>
+    <w:p>
+      <w:pPr>
+        <w:rPr>
+          <w:b/>
+          <w:bCs/>
+          <w:lang w:val="en-US"/>
+        </w:rPr>
+      </w:pPr>
+      <w:r>
+        <w:rPr>
+          <w:b/>
+          <w:bCs/>
+          <w:lang w:val="en-US"/>
+        </w:rPr>
+        <w:t>WARNING:</w:t>
+      </w:r>
+      <w:r>
+        <w:rPr>
+          <w:b/>
+          <w:bCs/>
+          <w:lang w:val="en-US"/>
+        </w:rPr>
+        <w:t xml:space="preserve"> if an error with an .asyncronous method arises, downgrade your Tornado package </w:t>
+      </w:r>
+      <w:r>
+        <w:rPr>
+          <w:b/>
+          <w:bCs/>
+          <w:lang w:val="en-US"/>
+        </w:rPr>
+        <w:t>to 5.1.1</w:t>
+      </w:r>
+      <w:r>
+        <w:rPr>
+          <w:b/>
+          <w:bCs/>
+          <w:lang w:val="en-US"/>
+        </w:rPr>
+        <w:t>.</w:t>
+      </w:r>
+    </w:p>
+    <w:p>
+      <w:pPr>
+        <w:rPr>
+          <w:b/>
+          <w:bCs/>
+          <w:lang w:val="en-US"/>
+        </w:rPr>
+      </w:pPr>
+    </w:p>
+    <w:p>
+      <w:pPr>
+        <w:rPr>
+          <w:lang w:val="en-US"/>
+        </w:rPr>
+      </w:pPr>
+      <w:r>
+        <w:rPr>
+          <w:lang w:val="en-US"/>
+        </w:rPr>
+        <w:t>Now you should have the web service running on port 9004.</w:t>
+      </w:r>
+    </w:p>
+    <w:p>
+      <w:pPr>
+        <w:pStyle w:val="Prrafodelista"/>
+        <w:rPr>
+          <w:lang w:val="en-US"/>
+        </w:rPr>
+      </w:pPr>
+    </w:p>
+    <w:p>
+      <w:pPr>
+        <w:pStyle w:val="Prrafodelista"/>
+        <w:numPr>
+          <w:ilvl w:val="0"/>
+          <w:numId w:val="10"/>
+        </w:numPr>
+        <w:rPr>
+          <w:lang w:val="en-US"/>
+        </w:rPr>
+      </w:pPr>
+      <w:r>
+        <w:rPr>
+          <w:lang w:val="en-US"/>
+        </w:rPr>
+        <w:t>So</w:t>
+      </w:r>
+      <w:r>
+        <w:rPr>
+          <w:lang w:val="en-US"/>
+        </w:rPr>
+        <w:t>, on Tableau, set it to sniff port 9004</w:t>
+      </w:r>
+    </w:p>
+    <w:p>
+      <w:pPr>
+        <w:pStyle w:val="Prrafodelista"/>
+        <w:numPr>
+          <w:ilvl w:val="1"/>
+          <w:numId w:val="10"/>
+        </w:numPr>
+        <w:rPr>
+          <w:lang w:val="en-US"/>
+        </w:rPr>
+      </w:pPr>
+      <w:r>
+        <w:rPr>
+          <w:lang w:val="en-US"/>
+        </w:rPr>
+        <w:t>Go to Help → Settings and Performance → Manage External Service Connection</w:t>
+      </w:r>
+    </w:p>
+    <w:p>
+      <w:pPr>
+        <w:pStyle w:val="Prrafodelista"/>
+        <w:numPr>
+          <w:ilvl w:val="1"/>
+          <w:numId w:val="10"/>
+        </w:numPr>
+        <w:rPr>
+          <w:lang w:val="en-US"/>
+        </w:rPr>
+      </w:pPr>
+      <w:r>
+        <w:rPr>
+          <w:lang w:val="en-US"/>
+        </w:rPr>
+        <w:t>Enter the Server (localhost if running TabPy on the same computer) and the Port (default is 9004).</w:t>
+      </w:r>
+    </w:p>
+    <w:p>
+      <w:pPr>
+        <w:pStyle w:val="Prrafodelista"/>
+        <w:rPr>
+          <w:lang w:val="en-US"/>
+        </w:rPr>
+      </w:pPr>
+    </w:p>
+    <w:p>
+      <w:pPr>
+        <w:jc w:val="center"/>
+        <w:rPr>
+          <w:lang w:val="en-US"/>
+        </w:rPr>
+      </w:pPr>
+      <w:r>
+        <w:rPr>
+          <w:noProof/>
+          <w:lang w:val="en-US"/>
+        </w:rPr>
+        <w:drawing>
+          <wp:inline distT="0" distB="0" distL="0" distR="0" wp14:anchorId="6B274CF3" wp14:editId="5DBFE4AF">
             <wp:extent cx="2362200" cy="1651000"/>
             <wp:effectExtent l="0" t="0" r="0" b="0"/>
-            <wp:docPr id="1" name="Picture 1"/>
+            <wp:docPr id="32" name="Picture 1"/>
             <wp:cNvGraphicFramePr>
               <a:graphicFrameLocks xmlns:a="http://schemas.openxmlformats.org/drawingml/2006/main" noChangeAspect="1"/>
             </wp:cNvGraphicFramePr>
@@ -501,7 +955,7 @@
                     <pic:cNvPicPr/>
                   </pic:nvPicPr>
                   <pic:blipFill>
-                    <a:blip r:embed="rId8">
+                    <a:blip r:embed="rId10">
                       <a:extLst>
                         <a:ext uri="{28A0092B-C50C-407E-A947-70E740481C1C}">
                           <a14:useLocalDpi xmlns:a14="http://schemas.microsoft.com/office/drawing/2010/main" val="0"/>
@@ -530,52 +984,212 @@
     </w:p>
     <w:p>
       <w:pPr>
-        <w:pStyle w:val="ListParagraph"/>
+        <w:rPr>
+          <w:lang w:val="en-US"/>
+        </w:rPr>
+      </w:pPr>
+      <w:r>
+        <w:rPr>
+          <w:lang w:val="en-US"/>
+        </w:rPr>
+        <w:t>When loading the file in Tableau, the following pop-up window will appear:</w:t>
+      </w:r>
+    </w:p>
+    <w:p>
+      <w:pPr>
+        <w:jc w:val="center"/>
+        <w:rPr>
+          <w:lang w:val="en-US"/>
+        </w:rPr>
+      </w:pPr>
+      <w:r>
+        <w:rPr>
+          <w:noProof/>
+        </w:rPr>
+        <w:lastRenderedPageBreak/>
+        <w:drawing>
+          <wp:inline distT="0" distB="0" distL="0" distR="0" wp14:anchorId="711BC46C" wp14:editId="6C89921D">
+            <wp:extent cx="2297307" cy="4196475"/>
+            <wp:effectExtent l="0" t="0" r="8255" b="0"/>
+            <wp:docPr id="8" name="Imagen 8"/>
+            <wp:cNvGraphicFramePr>
+              <a:graphicFrameLocks xmlns:a="http://schemas.openxmlformats.org/drawingml/2006/main" noChangeAspect="1"/>
+            </wp:cNvGraphicFramePr>
+            <a:graphic xmlns:a="http://schemas.openxmlformats.org/drawingml/2006/main">
+              <a:graphicData uri="http://schemas.openxmlformats.org/drawingml/2006/picture">
+                <pic:pic xmlns:pic="http://schemas.openxmlformats.org/drawingml/2006/picture">
+                  <pic:nvPicPr>
+                    <pic:cNvPr id="1" name=""/>
+                    <pic:cNvPicPr/>
+                  </pic:nvPicPr>
+                  <pic:blipFill>
+                    <a:blip r:embed="rId11"/>
+                    <a:stretch>
+                      <a:fillRect/>
+                    </a:stretch>
+                  </pic:blipFill>
+                  <pic:spPr>
+                    <a:xfrm>
+                      <a:off x="0" y="0"/>
+                      <a:ext cx="2312159" cy="4223606"/>
+                    </a:xfrm>
+                    <a:prstGeom prst="rect">
+                      <a:avLst/>
+                    </a:prstGeom>
+                  </pic:spPr>
+                </pic:pic>
+              </a:graphicData>
+            </a:graphic>
+          </wp:inline>
+        </w:drawing>
+      </w:r>
+    </w:p>
+    <w:p>
+      <w:pPr>
+        <w:rPr>
+          <w:lang w:val="en-US"/>
+        </w:rPr>
+      </w:pPr>
+      <w:r>
+        <w:rPr>
+          <w:lang w:val="en-US"/>
+        </w:rPr>
+        <w:t>It is needed that the user agrees to execute the script for the forecasts to be calculated.</w:t>
+      </w:r>
+    </w:p>
+    <w:p>
+      <w:pPr>
+        <w:rPr>
+          <w:lang w:val="en-US"/>
+        </w:rPr>
+      </w:pPr>
+    </w:p>
+    <w:p>
+      <w:pPr>
+        <w:rPr>
+          <w:lang w:val="en-US"/>
+        </w:rPr>
+      </w:pPr>
+      <w:r>
+        <w:rPr>
+          <w:b/>
+          <w:bCs/>
+          <w:lang w:val="en-US"/>
+        </w:rPr>
+        <w:t>NOTE:</w:t>
+      </w:r>
+      <w:r>
+        <w:rPr>
+          <w:lang w:val="en-US"/>
+        </w:rPr>
+        <w:t xml:space="preserve"> it is strongly recommended to be patient as the script is being executed. Some minutes might pass before the script finishes its execution. Once it has finished, the charts will display. When selecting any filter in the charts, as values will be recalculated, the user will have to wait again for about 10 to 20 seconds:</w:t>
+      </w:r>
+    </w:p>
+    <w:p>
+      <w:pPr>
+        <w:rPr>
+          <w:lang w:val="en-US"/>
+        </w:rPr>
+      </w:pPr>
+    </w:p>
+    <w:p>
+      <w:pPr>
+        <w:jc w:val="center"/>
+        <w:rPr>
+          <w:b/>
+          <w:lang w:val="en-US"/>
+        </w:rPr>
+      </w:pPr>
+      <w:bookmarkStart w:id="0" w:name="_GoBack"/>
+      <w:r>
+        <w:rPr>
+          <w:b/>
+          <w:noProof/>
+          <w:lang w:val="en-US"/>
+        </w:rPr>
+        <w:drawing>
+          <wp:inline distT="0" distB="0" distL="0" distR="0" wp14:anchorId="3CC2849E" wp14:editId="7530EBDC">
+            <wp:extent cx="4057439" cy="3200400"/>
+            <wp:effectExtent l="0" t="0" r="635" b="0"/>
+            <wp:docPr id="7" name="Imagen 7"/>
+            <wp:cNvGraphicFramePr>
+              <a:graphicFrameLocks xmlns:a="http://schemas.openxmlformats.org/drawingml/2006/main" noChangeAspect="1"/>
+            </wp:cNvGraphicFramePr>
+            <a:graphic xmlns:a="http://schemas.openxmlformats.org/drawingml/2006/main">
+              <a:graphicData uri="http://schemas.openxmlformats.org/drawingml/2006/picture">
+                <pic:pic xmlns:pic="http://schemas.openxmlformats.org/drawingml/2006/picture">
+                  <pic:nvPicPr>
+                    <pic:cNvPr id="0" name="Picture 1"/>
+                    <pic:cNvPicPr>
+                      <a:picLocks noChangeAspect="1" noChangeArrowheads="1"/>
+                    </pic:cNvPicPr>
+                  </pic:nvPicPr>
+                  <pic:blipFill>
+                    <a:blip r:embed="rId12">
+                      <a:extLst>
+                        <a:ext uri="{28A0092B-C50C-407E-A947-70E740481C1C}">
+                          <a14:useLocalDpi xmlns:a14="http://schemas.microsoft.com/office/drawing/2010/main" val="0"/>
+                        </a:ext>
+                      </a:extLst>
+                    </a:blip>
+                    <a:srcRect/>
+                    <a:stretch>
+                      <a:fillRect/>
+                    </a:stretch>
+                  </pic:blipFill>
+                  <pic:spPr bwMode="auto">
+                    <a:xfrm>
+                      <a:off x="0" y="0"/>
+                      <a:ext cx="4057439" cy="3200400"/>
+                    </a:xfrm>
+                    <a:prstGeom prst="rect">
+                      <a:avLst/>
+                    </a:prstGeom>
+                    <a:noFill/>
+                    <a:ln>
+                      <a:noFill/>
+                    </a:ln>
+                  </pic:spPr>
+                </pic:pic>
+              </a:graphicData>
+            </a:graphic>
+          </wp:inline>
+        </w:drawing>
+      </w:r>
+      <w:bookmarkEnd w:id="0"/>
+      <w:r>
+        <w:rPr>
+          <w:b/>
+          <w:lang w:val="en-US"/>
+        </w:rPr>
+        <w:br w:type="page"/>
+      </w:r>
+    </w:p>
+    <w:p>
+      <w:pPr>
+        <w:rPr>
+          <w:b/>
+          <w:lang w:val="en-US"/>
+        </w:rPr>
+      </w:pPr>
+    </w:p>
+    <w:p>
+      <w:pPr>
+        <w:pStyle w:val="Prrafodelista"/>
         <w:numPr>
           <w:ilvl w:val="0"/>
-          <w:numId w:val="4"/>
+          <w:numId w:val="11"/>
         </w:numPr>
         <w:rPr>
-          <w:lang w:val="en-US"/>
-        </w:rPr>
-      </w:pPr>
-      <w:r>
-        <w:rPr>
-          <w:lang w:val="en-US"/>
-        </w:rPr>
-        <w:t>End. Tableau should now be able to execute python scripts.</w:t>
-      </w:r>
-    </w:p>
-    <w:p>
-      <w:pPr>
-        <w:rPr>
           <w:b/>
           <w:lang w:val="en-US"/>
         </w:rPr>
       </w:pPr>
-      <w:bookmarkStart w:id="0" w:name="_GoBack"/>
-      <w:bookmarkEnd w:id="0"/>
       <w:r>
         <w:rPr>
           <w:b/>
           <w:lang w:val="en-US"/>
         </w:rPr>
-        <w:br w:type="page"/>
-      </w:r>
-    </w:p>
-    <w:p>
-      <w:pPr>
-        <w:rPr>
-          <w:b/>
-          <w:lang w:val="en-US"/>
-        </w:rPr>
-      </w:pPr>
-      <w:r>
-        <w:rPr>
-          <w:b/>
-          <w:lang w:val="en-US"/>
-        </w:rPr>
-        <w:lastRenderedPageBreak/>
         <w:t>USER GUIDE</w:t>
       </w:r>
     </w:p>
@@ -601,7 +1215,7 @@
         <mc:AlternateContent>
           <mc:Choice Requires="wps">
             <w:drawing>
-              <wp:anchor distT="0" distB="0" distL="114300" distR="114300" simplePos="0" relativeHeight="251659264" behindDoc="0" locked="0" layoutInCell="1" allowOverlap="1">
+              <wp:anchor distT="0" distB="0" distL="114300" distR="114300" simplePos="0" relativeHeight="251679744" behindDoc="0" locked="0" layoutInCell="1" allowOverlap="1" wp14:anchorId="100CC672" wp14:editId="5525B11F">
                 <wp:simplePos x="0" y="0"/>
                 <wp:positionH relativeFrom="column">
                   <wp:posOffset>2352382</wp:posOffset>
@@ -612,7 +1226,7 @@
                 <wp:extent cx="3474720" cy="1244991"/>
                 <wp:effectExtent l="0" t="0" r="5080" b="0"/>
                 <wp:wrapNone/>
-                <wp:docPr id="7" name="Text Box 7"/>
+                <wp:docPr id="12" name="Text Box 7"/>
                 <wp:cNvGraphicFramePr/>
                 <a:graphic xmlns:a="http://schemas.openxmlformats.org/drawingml/2006/main">
                   <a:graphicData uri="http://schemas.microsoft.com/office/word/2010/wordprocessingShape">
@@ -697,11 +1311,11 @@
           </mc:Choice>
           <mc:Fallback>
             <w:pict>
-              <v:shapetype id="_x0000_t202" coordsize="21600,21600" o:spt="202" path="m,l,21600r21600,l21600,xe">
+              <v:shapetype w14:anchorId="100CC672" id="_x0000_t202" coordsize="21600,21600" o:spt="202" path="m,l,21600r21600,l21600,xe">
                 <v:stroke joinstyle="miter"/>
                 <v:path gradientshapeok="t" o:connecttype="rect"/>
               </v:shapetype>
-              <v:shape id="Text Box 7" o:spid="_x0000_s1026" type="#_x0000_t202" style="position:absolute;margin-left:185.25pt;margin-top:6.75pt;width:273.6pt;height:98.05pt;z-index:251659264;visibility:visible;mso-wrap-style:square;mso-width-percent:0;mso-height-percent:0;mso-wrap-distance-left:9pt;mso-wrap-distance-top:0;mso-wrap-distance-right:9pt;mso-wrap-distance-bottom:0;mso-position-horizontal:absolute;mso-position-horizontal-relative:text;mso-position-vertical:absolute;mso-position-vertical-relative:text;mso-width-percent:0;mso-height-percent:0;mso-width-relative:margin;mso-height-relative:margin;v-text-anchor:top" o:gfxdata="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" fillcolor="white [3201]" stroked="f" strokeweight=".5pt">
+              <v:shape id="Text Box 7" o:spid="_x0000_s1026" type="#_x0000_t202" style="position:absolute;margin-left:185.25pt;margin-top:6.75pt;width:273.6pt;height:98.05pt;z-index:251679744;visibility:visible;mso-wrap-style:square;mso-width-percent:0;mso-height-percent:0;mso-wrap-distance-left:9pt;mso-wrap-distance-top:0;mso-wrap-distance-right:9pt;mso-wrap-distance-bottom:0;mso-position-horizontal:absolute;mso-position-horizontal-relative:text;mso-position-vertical:absolute;mso-position-vertical-relative:text;mso-width-percent:0;mso-height-percent:0;mso-width-relative:margin;mso-height-relative:margin;v-text-anchor:top" o:gfxdata="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" fillcolor="white [3201]" stroked="f" strokeweight=".5pt">
                 <v:textbox>
                   <w:txbxContent>
                     <w:p>
@@ -757,10 +1371,10 @@
           <w:lang w:val="en-US"/>
         </w:rPr>
         <w:drawing>
-          <wp:inline distT="0" distB="0" distL="0" distR="0">
+          <wp:inline distT="0" distB="0" distL="0" distR="0" wp14:anchorId="2208C476" wp14:editId="4565A04F">
             <wp:extent cx="1871003" cy="1485486"/>
             <wp:effectExtent l="0" t="0" r="0" b="635"/>
-            <wp:docPr id="3" name="Picture 3"/>
+            <wp:docPr id="33" name="Picture 3"/>
             <wp:cNvGraphicFramePr>
               <a:graphicFrameLocks xmlns:a="http://schemas.openxmlformats.org/drawingml/2006/main" noChangeAspect="1"/>
             </wp:cNvGraphicFramePr>
@@ -772,7 +1386,7 @@
                     <pic:cNvPicPr/>
                   </pic:nvPicPr>
                   <pic:blipFill>
-                    <a:blip r:embed="rId9">
+                    <a:blip r:embed="rId13">
                       <a:extLst>
                         <a:ext uri="{28A0092B-C50C-407E-A947-70E740481C1C}">
                           <a14:useLocalDpi xmlns:a14="http://schemas.microsoft.com/office/drawing/2010/main" val="0"/>
@@ -813,7 +1427,7 @@
         <mc:AlternateContent>
           <mc:Choice Requires="wps">
             <w:drawing>
-              <wp:anchor distT="0" distB="0" distL="114300" distR="114300" simplePos="0" relativeHeight="251661312" behindDoc="0" locked="0" layoutInCell="1" allowOverlap="1" wp14:anchorId="4B4860FF" wp14:editId="32BDEB4F">
+              <wp:anchor distT="0" distB="0" distL="114300" distR="114300" simplePos="0" relativeHeight="251680768" behindDoc="0" locked="0" layoutInCell="1" allowOverlap="1" wp14:anchorId="66C3CE70" wp14:editId="00D3936E">
                 <wp:simplePos x="0" y="0"/>
                 <wp:positionH relativeFrom="column">
                   <wp:posOffset>2345348</wp:posOffset>
@@ -824,7 +1438,7 @@
                 <wp:extent cx="3474720" cy="1941341"/>
                 <wp:effectExtent l="0" t="0" r="5080" b="1905"/>
                 <wp:wrapNone/>
-                <wp:docPr id="9" name="Text Box 9"/>
+                <wp:docPr id="13" name="Text Box 9"/>
                 <wp:cNvGraphicFramePr/>
                 <a:graphic xmlns:a="http://schemas.openxmlformats.org/drawingml/2006/main">
                   <a:graphicData uri="http://schemas.microsoft.com/office/word/2010/wordprocessingShape">
@@ -861,23 +1475,7 @@
                                 <w:sz w:val="20"/>
                                 <w:lang w:val="en-US"/>
                               </w:rPr>
-                              <w:t>PANEL 1</w:t>
-                            </w:r>
-                            <w:r>
-                              <w:rPr>
-                                <w:b/>
-                                <w:sz w:val="20"/>
-                                <w:lang w:val="en-US"/>
-                              </w:rPr>
-                              <w:t xml:space="preserve"> – </w:t>
-                            </w:r>
-                            <w:r>
-                              <w:rPr>
-                                <w:b/>
-                                <w:sz w:val="20"/>
-                                <w:lang w:val="en-US"/>
-                              </w:rPr>
-                              <w:t>Store Details</w:t>
+                              <w:t>PANEL 1 – Store Details</w:t>
                             </w:r>
                           </w:p>
                           <w:p>
@@ -1019,23 +1617,7 @@
                                 <w:sz w:val="20"/>
                                 <w:lang w:val="en-US"/>
                               </w:rPr>
-                              <w:t xml:space="preserve">By selecting de date-range o the top right </w:t>
-                            </w:r>
-                            <w:proofErr w:type="spellStart"/>
-                            <w:r>
-                              <w:rPr>
-                                <w:sz w:val="20"/>
-                                <w:lang w:val="en-US"/>
-                              </w:rPr>
-                              <w:t>corener</w:t>
-                            </w:r>
-                            <w:proofErr w:type="spellEnd"/>
-                            <w:r>
-                              <w:rPr>
-                                <w:sz w:val="20"/>
-                                <w:lang w:val="en-US"/>
-                              </w:rPr>
-                              <w:t>.</w:t>
+                              <w:t>By selecting de date-range o the top right corener.</w:t>
                             </w:r>
                           </w:p>
                         </w:txbxContent>
@@ -1060,7 +1642,7 @@
           </mc:Choice>
           <mc:Fallback>
             <w:pict>
-              <v:shape w14:anchorId="4B4860FF" id="Text Box 9" o:spid="_x0000_s1027" type="#_x0000_t202" style="position:absolute;margin-left:184.65pt;margin-top:14.35pt;width:273.6pt;height:152.85pt;z-index:251661312;visibility:visible;mso-wrap-style:square;mso-width-percent:0;mso-height-percent:0;mso-wrap-distance-left:9pt;mso-wrap-distance-top:0;mso-wrap-distance-right:9pt;mso-wrap-distance-bottom:0;mso-position-horizontal:absolute;mso-position-horizontal-relative:text;mso-position-vertical:absolute;mso-position-vertical-relative:text;mso-width-percent:0;mso-height-percent:0;mso-width-relative:margin;mso-height-relative:margin;v-text-anchor:top" o:gfxdata="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" fillcolor="white [3201]" stroked="f" strokeweight=".5pt">
+              <v:shape w14:anchorId="66C3CE70" id="Text Box 9" o:spid="_x0000_s1027" type="#_x0000_t202" style="position:absolute;margin-left:184.65pt;margin-top:14.35pt;width:273.6pt;height:152.85pt;z-index:251680768;visibility:visible;mso-wrap-style:square;mso-width-percent:0;mso-height-percent:0;mso-wrap-distance-left:9pt;mso-wrap-distance-top:0;mso-wrap-distance-right:9pt;mso-wrap-distance-bottom:0;mso-position-horizontal:absolute;mso-position-horizontal-relative:text;mso-position-vertical:absolute;mso-position-vertical-relative:text;mso-width-percent:0;mso-height-percent:0;mso-width-relative:margin;mso-height-relative:margin;v-text-anchor:top" o:gfxdata="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" fillcolor="white [3201]" stroked="f" strokeweight=".5pt">
                 <v:textbox>
                   <w:txbxContent>
                     <w:p>
@@ -1077,23 +1659,7 @@
                           <w:sz w:val="20"/>
                           <w:lang w:val="en-US"/>
                         </w:rPr>
-                        <w:t>PANEL 1</w:t>
-                      </w:r>
-                      <w:r>
-                        <w:rPr>
-                          <w:b/>
-                          <w:sz w:val="20"/>
-                          <w:lang w:val="en-US"/>
-                        </w:rPr>
-                        <w:t xml:space="preserve"> – </w:t>
-                      </w:r>
-                      <w:r>
-                        <w:rPr>
-                          <w:b/>
-                          <w:sz w:val="20"/>
-                          <w:lang w:val="en-US"/>
-                        </w:rPr>
-                        <w:t>Store Details</w:t>
+                        <w:t>PANEL 1 – Store Details</w:t>
                       </w:r>
                     </w:p>
                     <w:p>
@@ -1235,23 +1801,7 @@
                           <w:sz w:val="20"/>
                           <w:lang w:val="en-US"/>
                         </w:rPr>
-                        <w:t xml:space="preserve">By selecting de date-range o the top right </w:t>
-                      </w:r>
-                      <w:proofErr w:type="spellStart"/>
-                      <w:r>
-                        <w:rPr>
-                          <w:sz w:val="20"/>
-                          <w:lang w:val="en-US"/>
-                        </w:rPr>
-                        <w:t>corener</w:t>
-                      </w:r>
-                      <w:proofErr w:type="spellEnd"/>
-                      <w:r>
-                        <w:rPr>
-                          <w:sz w:val="20"/>
-                          <w:lang w:val="en-US"/>
-                        </w:rPr>
-                        <w:t>.</w:t>
+                        <w:t>By selecting de date-range o the top right corener.</w:t>
                       </w:r>
                     </w:p>
                   </w:txbxContent>
@@ -1276,7 +1826,7 @@
         <mc:AlternateContent>
           <mc:Choice Requires="wps">
             <w:drawing>
-              <wp:anchor distT="0" distB="0" distL="114300" distR="114300" simplePos="0" relativeHeight="251673600" behindDoc="0" locked="0" layoutInCell="1" allowOverlap="1">
+              <wp:anchor distT="0" distB="0" distL="114300" distR="114300" simplePos="0" relativeHeight="251687936" behindDoc="0" locked="0" layoutInCell="1" allowOverlap="1" wp14:anchorId="4FCB9649" wp14:editId="5051589E">
                 <wp:simplePos x="0" y="0"/>
                 <wp:positionH relativeFrom="column">
                   <wp:posOffset>1522387</wp:posOffset>
@@ -1287,7 +1837,7 @@
                 <wp:extent cx="851095" cy="422031"/>
                 <wp:effectExtent l="25400" t="63500" r="12700" b="22860"/>
                 <wp:wrapNone/>
-                <wp:docPr id="18" name="Curved Connector 18"/>
+                <wp:docPr id="22" name="Curved Connector 18"/>
                 <wp:cNvGraphicFramePr/>
                 <a:graphic xmlns:a="http://schemas.openxmlformats.org/drawingml/2006/main">
                   <a:graphicData uri="http://schemas.microsoft.com/office/word/2010/wordprocessingShape">
@@ -1334,7 +1884,7 @@
           </mc:Choice>
           <mc:Fallback>
             <w:pict>
-              <v:shapetype w14:anchorId="386CEF7D" id="_x0000_t38" coordsize="21600,21600" o:spt="38" o:oned="t" path="m,c@0,0@1,5400@1,10800@1,16200@2,21600,21600,21600e" filled="f">
+              <v:shapetype w14:anchorId="22EBE307" id="_x0000_t38" coordsize="21600,21600" o:spt="38" o:oned="t" path="m,c@0,0@1,5400@1,10800@1,16200@2,21600,21600,21600e" filled="f">
                 <v:formulas>
                   <v:f eqn="mid #0 0"/>
                   <v:f eqn="val #0"/>
@@ -1346,7 +1896,7 @@
                 </v:handles>
                 <o:lock v:ext="edit" shapetype="t"/>
               </v:shapetype>
-              <v:shape id="Curved Connector 18" o:spid="_x0000_s1026" type="#_x0000_t38" style="position:absolute;margin-left:119.85pt;margin-top:23.5pt;width:67pt;height:33.25pt;flip:x y;z-index:251673600;visibility:visible;mso-wrap-style:square;mso-width-percent:0;mso-height-percent:0;mso-wrap-distance-left:9pt;mso-wrap-distance-top:0;mso-wrap-distance-right:9pt;mso-wrap-distance-bottom:0;mso-position-horizontal:absolute;mso-position-horizontal-relative:text;mso-position-vertical:absolute;mso-position-vertical-relative:text;mso-width-percent:0;mso-height-percent:0;mso-width-relative:margin;mso-height-relative:margin" o:gfxdata="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" adj="10800" strokecolor="#4472c4 [3204]" strokeweight=".5pt">
+              <v:shape id="Curved Connector 18" o:spid="_x0000_s1026" type="#_x0000_t38" style="position:absolute;margin-left:119.85pt;margin-top:23.5pt;width:67pt;height:33.25pt;flip:x y;z-index:251687936;visibility:visible;mso-wrap-style:square;mso-width-percent:0;mso-height-percent:0;mso-wrap-distance-left:9pt;mso-wrap-distance-top:0;mso-wrap-distance-right:9pt;mso-wrap-distance-bottom:0;mso-position-horizontal:absolute;mso-position-horizontal-relative:text;mso-position-vertical:absolute;mso-position-vertical-relative:text;mso-width-percent:0;mso-height-percent:0;mso-width-relative:margin;mso-height-relative:margin" o:gfxdata="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" adj="10800" strokecolor="#4472c4 [3204]" strokeweight=".5pt">
                 <v:stroke endarrow="block" joinstyle="miter"/>
               </v:shape>
             </w:pict>
@@ -1361,7 +1911,7 @@
         <mc:AlternateContent>
           <mc:Choice Requires="wps">
             <w:drawing>
-              <wp:anchor distT="0" distB="0" distL="114300" distR="114300" simplePos="0" relativeHeight="251675648" behindDoc="0" locked="0" layoutInCell="1" allowOverlap="1">
+              <wp:anchor distT="0" distB="0" distL="114300" distR="114300" simplePos="0" relativeHeight="251689984" behindDoc="0" locked="0" layoutInCell="1" allowOverlap="1" wp14:anchorId="5BC1927E" wp14:editId="2C1DD799">
                 <wp:simplePos x="0" y="0"/>
                 <wp:positionH relativeFrom="column">
                   <wp:posOffset>1381711</wp:posOffset>
@@ -1372,7 +1922,7 @@
                 <wp:extent cx="1019908" cy="323557"/>
                 <wp:effectExtent l="0" t="63500" r="8890" b="19685"/>
                 <wp:wrapNone/>
-                <wp:docPr id="20" name="Curved Connector 20"/>
+                <wp:docPr id="23" name="Curved Connector 20"/>
                 <wp:cNvGraphicFramePr/>
                 <a:graphic xmlns:a="http://schemas.openxmlformats.org/drawingml/2006/main">
                   <a:graphicData uri="http://schemas.microsoft.com/office/word/2010/wordprocessingShape">
@@ -1413,7 +1963,7 @@
           </mc:Choice>
           <mc:Fallback>
             <w:pict>
-              <v:shape w14:anchorId="6F3077FF" id="Curved Connector 20" o:spid="_x0000_s1026" type="#_x0000_t38" style="position:absolute;margin-left:108.8pt;margin-top:46.25pt;width:80.3pt;height:25.5pt;flip:x y;z-index:251675648;visibility:visible;mso-wrap-style:square;mso-wrap-distance-left:9pt;mso-wrap-distance-top:0;mso-wrap-distance-right:9pt;mso-wrap-distance-bottom:0;mso-position-horizontal:absolute;mso-position-horizontal-relative:text;mso-position-vertical:absolute;mso-position-vertical-relative:text" o:gfxdata="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" adj="10800" strokecolor="#4472c4 [3204]" strokeweight=".5pt">
+              <v:shape w14:anchorId="1C28ACAC" id="Curved Connector 20" o:spid="_x0000_s1026" type="#_x0000_t38" style="position:absolute;margin-left:108.8pt;margin-top:46.25pt;width:80.3pt;height:25.5pt;flip:x y;z-index:251689984;visibility:visible;mso-wrap-style:square;mso-wrap-distance-left:9pt;mso-wrap-distance-top:0;mso-wrap-distance-right:9pt;mso-wrap-distance-bottom:0;mso-position-horizontal:absolute;mso-position-horizontal-relative:text;mso-position-vertical:absolute;mso-position-vertical-relative:text" o:gfxdata="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" adj="10800" strokecolor="#4472c4 [3204]" strokeweight=".5pt">
                 <v:stroke endarrow="block" joinstyle="miter"/>
               </v:shape>
             </w:pict>
@@ -1428,7 +1978,7 @@
         <mc:AlternateContent>
           <mc:Choice Requires="wps">
             <w:drawing>
-              <wp:anchor distT="0" distB="0" distL="114300" distR="114300" simplePos="0" relativeHeight="251674624" behindDoc="0" locked="0" layoutInCell="1" allowOverlap="1">
+              <wp:anchor distT="0" distB="0" distL="114300" distR="114300" simplePos="0" relativeHeight="251688960" behindDoc="0" locked="0" layoutInCell="1" allowOverlap="1" wp14:anchorId="0FE4CAAC" wp14:editId="573FE3E7">
                 <wp:simplePos x="0" y="0"/>
                 <wp:positionH relativeFrom="column">
                   <wp:posOffset>1585693</wp:posOffset>
@@ -1439,7 +1989,7 @@
                 <wp:extent cx="801858" cy="119576"/>
                 <wp:effectExtent l="25400" t="0" r="11430" b="71120"/>
                 <wp:wrapNone/>
-                <wp:docPr id="19" name="Curved Connector 19"/>
+                <wp:docPr id="24" name="Curved Connector 19"/>
                 <wp:cNvGraphicFramePr/>
                 <a:graphic xmlns:a="http://schemas.openxmlformats.org/drawingml/2006/main">
                   <a:graphicData uri="http://schemas.microsoft.com/office/word/2010/wordprocessingShape">
@@ -1480,7 +2030,7 @@
           </mc:Choice>
           <mc:Fallback>
             <w:pict>
-              <v:shape w14:anchorId="6A652FDB" id="Curved Connector 19" o:spid="_x0000_s1026" type="#_x0000_t38" style="position:absolute;margin-left:124.85pt;margin-top:84.45pt;width:63.15pt;height:9.4pt;flip:x;z-index:251674624;visibility:visible;mso-wrap-style:square;mso-wrap-distance-left:9pt;mso-wrap-distance-top:0;mso-wrap-distance-right:9pt;mso-wrap-distance-bottom:0;mso-position-horizontal:absolute;mso-position-horizontal-relative:text;mso-position-vertical:absolute;mso-position-vertical-relative:text" o:gfxdata="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" adj="10800" strokecolor="#4472c4 [3204]" strokeweight=".5pt">
+              <v:shape w14:anchorId="011CF53B" id="Curved Connector 19" o:spid="_x0000_s1026" type="#_x0000_t38" style="position:absolute;margin-left:124.85pt;margin-top:84.45pt;width:63.15pt;height:9.4pt;flip:x;z-index:251688960;visibility:visible;mso-wrap-style:square;mso-wrap-distance-left:9pt;mso-wrap-distance-top:0;mso-wrap-distance-right:9pt;mso-wrap-distance-bottom:0;mso-position-horizontal:absolute;mso-position-horizontal-relative:text;mso-position-vertical:absolute;mso-position-vertical-relative:text" o:gfxdata="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" adj="10800" strokecolor="#4472c4 [3204]" strokeweight=".5pt">
                 <v:stroke endarrow="block" joinstyle="miter"/>
               </v:shape>
             </w:pict>
@@ -1493,10 +2043,10 @@
           <w:lang w:val="en-US"/>
         </w:rPr>
         <w:drawing>
-          <wp:inline distT="0" distB="0" distL="0" distR="0" wp14:anchorId="5BF42E34" wp14:editId="419D5A81">
+          <wp:inline distT="0" distB="0" distL="0" distR="0" wp14:anchorId="4916F055" wp14:editId="100EB770">
             <wp:extent cx="1793631" cy="1410548"/>
             <wp:effectExtent l="0" t="0" r="0" b="0"/>
-            <wp:docPr id="4" name="Picture 4"/>
+            <wp:docPr id="34" name="Picture 4"/>
             <wp:cNvGraphicFramePr>
               <a:graphicFrameLocks xmlns:a="http://schemas.openxmlformats.org/drawingml/2006/main" noChangeAspect="1"/>
             </wp:cNvGraphicFramePr>
@@ -1508,7 +2058,7 @@
                     <pic:cNvPicPr/>
                   </pic:nvPicPr>
                   <pic:blipFill>
-                    <a:blip r:embed="rId10">
+                    <a:blip r:embed="rId14">
                       <a:extLst>
                         <a:ext uri="{28A0092B-C50C-407E-A947-70E740481C1C}">
                           <a14:useLocalDpi xmlns:a14="http://schemas.microsoft.com/office/drawing/2010/main" val="0"/>
@@ -1564,7 +2114,7 @@
         <mc:AlternateContent>
           <mc:Choice Requires="wps">
             <w:drawing>
-              <wp:anchor distT="0" distB="0" distL="114300" distR="114300" simplePos="0" relativeHeight="251669504" behindDoc="0" locked="0" layoutInCell="1" allowOverlap="1">
+              <wp:anchor distT="0" distB="0" distL="114300" distR="114300" simplePos="0" relativeHeight="251683840" behindDoc="0" locked="0" layoutInCell="1" allowOverlap="1" wp14:anchorId="1F9FECE6" wp14:editId="555009A5">
                 <wp:simplePos x="0" y="0"/>
                 <wp:positionH relativeFrom="column">
                   <wp:posOffset>516542</wp:posOffset>
@@ -1575,7 +2125,7 @@
                 <wp:extent cx="1899145" cy="949570"/>
                 <wp:effectExtent l="38100" t="0" r="19050" b="15875"/>
                 <wp:wrapNone/>
-                <wp:docPr id="14" name="Freeform 14"/>
+                <wp:docPr id="25" name="Freeform 14"/>
                 <wp:cNvGraphicFramePr/>
                 <a:graphic xmlns:a="http://schemas.openxmlformats.org/drawingml/2006/main">
                   <a:graphicData uri="http://schemas.microsoft.com/office/word/2010/wordprocessingShape">
@@ -2084,7 +2634,7 @@
           </mc:Choice>
           <mc:Fallback>
             <w:pict>
-              <v:shape w14:anchorId="2C9C6EA2" id="Freeform 14" o:spid="_x0000_s1026" style="position:absolute;margin-left:40.65pt;margin-top:12.15pt;width:149.55pt;height:74.75pt;z-index:251669504;visibility:visible;mso-wrap-style:square;mso-wrap-distance-left:9pt;mso-wrap-distance-top:0;mso-wrap-distance-right:9pt;mso-wrap-distance-bottom:0;mso-position-horizontal:absolute;mso-position-horizontal-relative:text;mso-position-vertical:absolute;mso-position-vertical-relative:text;v-text-anchor:middle" coordsize="1899145,949570" o:gfxdata="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" path="m1899145,949570v-16412,-14068,-34696,-26208,-49237,-42203c1840711,897251,1836052,883790,1828806,872197v-32130,-51406,5660,18354,-42203,-77372l1772535,766690v-4689,-9379,-8250,-19412,-14067,-28136c1733759,701492,1740655,713067,1709231,654148v-7402,-13878,-13177,-28617,-21102,-42203c1679610,597341,1669372,583810,1659994,569742v-4689,-7034,-11395,-13082,-14068,-21102c1628246,495603,1652095,560978,1624825,506437v-26849,-53700,22884,18790,-28136,-49237c1595033,450578,1587207,416219,1582621,407963v-8211,-14780,-18757,-28135,-28135,-42203c1549797,358726,1546395,350637,1540418,344659v-9378,-9379,-19401,-18154,-28135,-28136c1504563,307700,1498810,297289,1491181,288388v-6474,-7552,-14733,-13459,-21101,-21101c1443650,235571,1465110,238184,1413809,203982v-72983,-48658,39992,25402,-49237,-28135c1350074,167148,1338409,153058,1322369,147711v-19690,-6564,-57803,-18350,-77372,-28135c1237436,115795,1231840,108397,1223895,105508v-77531,-28194,-31572,-3489,-84406,-21101c1088897,67542,1152076,88003,1090252,70339v-31289,-8940,-12582,-6737,-49237,-14068c1027030,53474,1012880,51582,998812,49237v-47500,-15834,10968,2437,-63304,-14067c928270,33562,921676,29590,914406,28136,898149,24885,881603,23293,865169,21102,822633,15430,781442,10608,738560,7034,705765,4301,672911,2345,640086,,560369,2345,480582,2949,400935,7034v-13790,707,-48523,10783,-63304,14068c323180,24313,296445,27628,281360,35170v-7561,3781,-13541,10286,-21102,14067c253627,52553,245788,52955,239157,56271v-7561,3781,-13541,10287,-21102,14068c143771,107482,287824,16794,154751,105508r-21102,14068c126615,124265,118525,127666,112548,133643l70345,175847v-12381,37142,-2920,14929,-35170,63304l21108,260253v-2345,9378,-4256,18876,-7034,28135c-735,337751,6,314982,6,337625e" filled="f" strokecolor="#1f3763 [1604]" strokeweight="0">
+              <v:shape w14:anchorId="57CD10C9" id="Freeform 14" o:spid="_x0000_s1026" style="position:absolute;margin-left:40.65pt;margin-top:12.15pt;width:149.55pt;height:74.75pt;z-index:251683840;visibility:visible;mso-wrap-style:square;mso-wrap-distance-left:9pt;mso-wrap-distance-top:0;mso-wrap-distance-right:9pt;mso-wrap-distance-bottom:0;mso-position-horizontal:absolute;mso-position-horizontal-relative:text;mso-position-vertical:absolute;mso-position-vertical-relative:text;v-text-anchor:middle" coordsize="1899145,949570" o:gfxdata="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" path="m1899145,949570v-16412,-14068,-34696,-26208,-49237,-42203c1840711,897251,1836052,883790,1828806,872197v-32130,-51406,5660,18354,-42203,-77372l1772535,766690v-4689,-9379,-8250,-19412,-14067,-28136c1733759,701492,1740655,713067,1709231,654148v-7402,-13878,-13177,-28617,-21102,-42203c1679610,597341,1669372,583810,1659994,569742v-4689,-7034,-11395,-13082,-14068,-21102c1628246,495603,1652095,560978,1624825,506437v-26849,-53700,22884,18790,-28136,-49237c1595033,450578,1587207,416219,1582621,407963v-8211,-14780,-18757,-28135,-28135,-42203c1549797,358726,1546395,350637,1540418,344659v-9378,-9379,-19401,-18154,-28135,-28136c1504563,307700,1498810,297289,1491181,288388v-6474,-7552,-14733,-13459,-21101,-21101c1443650,235571,1465110,238184,1413809,203982v-72983,-48658,39992,25402,-49237,-28135c1350074,167148,1338409,153058,1322369,147711v-19690,-6564,-57803,-18350,-77372,-28135c1237436,115795,1231840,108397,1223895,105508v-77531,-28194,-31572,-3489,-84406,-21101c1088897,67542,1152076,88003,1090252,70339v-31289,-8940,-12582,-6737,-49237,-14068c1027030,53474,1012880,51582,998812,49237v-47500,-15834,10968,2437,-63304,-14067c928270,33562,921676,29590,914406,28136,898149,24885,881603,23293,865169,21102,822633,15430,781442,10608,738560,7034,705765,4301,672911,2345,640086,,560369,2345,480582,2949,400935,7034v-13790,707,-48523,10783,-63304,14068c323180,24313,296445,27628,281360,35170v-7561,3781,-13541,10286,-21102,14067c253627,52553,245788,52955,239157,56271v-7561,3781,-13541,10287,-21102,14068c143771,107482,287824,16794,154751,105508r-21102,14068c126615,124265,118525,127666,112548,133643l70345,175847v-12381,37142,-2920,14929,-35170,63304l21108,260253v-2345,9378,-4256,18876,-7034,28135c-735,337751,6,314982,6,337625e" filled="f" strokecolor="#1f3763 [1604]" strokeweight="0">
                 <v:stroke endarrow="block" joinstyle="miter"/>
                 <v:path arrowok="t" o:connecttype="custom" o:connectlocs="1899145,949570;1849908,907367;1828806,872197;1786603,794825;1772535,766690;1758468,738554;1709231,654148;1688129,611945;1659994,569742;1645926,548640;1624825,506437;1596689,457200;1582621,407963;1554486,365760;1540418,344659;1512283,316523;1491181,288388;1470080,267287;1413809,203982;1364572,175847;1322369,147711;1244997,119576;1223895,105508;1139489,84407;1090252,70339;1041015,56271;998812,49237;935508,35170;914406,28136;865169,21102;738560,7034;640086,0;400935,7034;337631,21102;281360,35170;260258,49237;239157,56271;218055,70339;154751,105508;133649,119576;112548,133643;70345,175847;35175,239151;21108,260253;14074,288388;6,337625" o:connectangles="0,0,0,0,0,0,0,0,0,0,0,0,0,0,0,0,0,0,0,0,0,0,0,0,0,0,0,0,0,0,0,0,0,0,0,0,0,0,0,0,0,0,0,0,0,0"/>
               </v:shape>
@@ -2115,7 +2665,7 @@
         <mc:AlternateContent>
           <mc:Choice Requires="wps">
             <w:drawing>
-              <wp:anchor distT="0" distB="0" distL="114300" distR="114300" simplePos="0" relativeHeight="251663360" behindDoc="0" locked="0" layoutInCell="1" allowOverlap="1" wp14:anchorId="24F777FE" wp14:editId="44C321D1">
+              <wp:anchor distT="0" distB="0" distL="114300" distR="114300" simplePos="0" relativeHeight="251681792" behindDoc="0" locked="0" layoutInCell="1" allowOverlap="1" wp14:anchorId="7A8EF3D4" wp14:editId="592CF3A4">
                 <wp:simplePos x="0" y="0"/>
                 <wp:positionH relativeFrom="column">
                   <wp:posOffset>2366450</wp:posOffset>
@@ -2126,7 +2676,7 @@
                 <wp:extent cx="3474720" cy="2025748"/>
                 <wp:effectExtent l="0" t="0" r="5080" b="6350"/>
                 <wp:wrapNone/>
-                <wp:docPr id="10" name="Text Box 10"/>
+                <wp:docPr id="26" name="Text Box 10"/>
                 <wp:cNvGraphicFramePr/>
                 <a:graphic xmlns:a="http://schemas.openxmlformats.org/drawingml/2006/main">
                   <a:graphicData uri="http://schemas.microsoft.com/office/word/2010/wordprocessingShape">
@@ -2243,42 +2793,7 @@
                                 <w:highlight w:val="yellow"/>
                                 <w:lang w:val="en-US"/>
                               </w:rPr>
-                              <w:t xml:space="preserve">Chart 1: </w:t>
-                            </w:r>
-                            <w:proofErr w:type="spellStart"/>
-                            <w:r>
-                              <w:rPr>
-                                <w:sz w:val="20"/>
-                                <w:highlight w:val="yellow"/>
-                                <w:lang w:val="en-US"/>
-                              </w:rPr>
-                              <w:t>Circels</w:t>
-                            </w:r>
-                            <w:proofErr w:type="spellEnd"/>
-                          </w:p>
-                          <w:p>
-                            <w:pPr>
-                              <w:rPr>
-                                <w:sz w:val="20"/>
-                                <w:highlight w:val="yellow"/>
-                                <w:lang w:val="en-US"/>
-                              </w:rPr>
-                            </w:pPr>
-                            <w:r>
-                              <w:rPr>
-                                <w:sz w:val="20"/>
-                                <w:highlight w:val="yellow"/>
-                                <w:lang w:val="en-US"/>
-                              </w:rPr>
-                              <w:t xml:space="preserve">Chart 2: </w:t>
-                            </w:r>
-                            <w:r>
-                              <w:rPr>
-                                <w:sz w:val="20"/>
-                                <w:highlight w:val="yellow"/>
-                                <w:lang w:val="en-US"/>
-                              </w:rPr>
-                              <w:t>Map</w:t>
+                              <w:t>Chart 1: Circels</w:t>
                             </w:r>
                           </w:p>
                           <w:p>
@@ -2295,15 +2810,24 @@
                                 <w:highlight w:val="yellow"/>
                                 <w:lang w:val="en-US"/>
                               </w:rPr>
-                              <w:t>Chart 3:</w:t>
+                              <w:t>Chart 2: Map</w:t>
                             </w:r>
+                          </w:p>
+                          <w:p>
+                            <w:pPr>
+                              <w:rPr>
+                                <w:sz w:val="20"/>
+                                <w:highlight w:val="yellow"/>
+                                <w:lang w:val="en-US"/>
+                              </w:rPr>
+                            </w:pPr>
                             <w:r>
                               <w:rPr>
                                 <w:sz w:val="20"/>
                                 <w:highlight w:val="yellow"/>
                                 <w:lang w:val="en-US"/>
                               </w:rPr>
-                              <w:t xml:space="preserve"> Bar-chart</w:t>
+                              <w:t>Chart 3: Bar-chart</w:t>
                             </w:r>
                           </w:p>
                           <w:p>
@@ -2374,14 +2898,7 @@
                                 <w:sz w:val="20"/>
                                 <w:lang w:val="en-US"/>
                               </w:rPr>
-                              <w:t>By selecting de date-range o the top right co</w:t>
-                            </w:r>
-                            <w:r>
-                              <w:rPr>
-                                <w:sz w:val="20"/>
-                                <w:lang w:val="en-US"/>
-                              </w:rPr>
-                              <w:t>rner</w:t>
+                              <w:t>By selecting de date-range o the top right corner</w:t>
                             </w:r>
                           </w:p>
                           <w:p>
@@ -2423,7 +2940,7 @@
           </mc:Choice>
           <mc:Fallback>
             <w:pict>
-              <v:shape w14:anchorId="24F777FE" id="Text Box 10" o:spid="_x0000_s1028" type="#_x0000_t202" style="position:absolute;margin-left:186.35pt;margin-top:1.2pt;width:273.6pt;height:159.5pt;z-index:251663360;visibility:visible;mso-wrap-style:square;mso-width-percent:0;mso-height-percent:0;mso-wrap-distance-left:9pt;mso-wrap-distance-top:0;mso-wrap-distance-right:9pt;mso-wrap-distance-bottom:0;mso-position-horizontal:absolute;mso-position-horizontal-relative:text;mso-position-vertical:absolute;mso-position-vertical-relative:text;mso-width-percent:0;mso-height-percent:0;mso-width-relative:margin;mso-height-relative:margin;v-text-anchor:top" o:gfxdata="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" fillcolor="white [3201]" stroked="f" strokeweight=".5pt">
+              <v:shape w14:anchorId="7A8EF3D4" id="Text Box 10" o:spid="_x0000_s1028" type="#_x0000_t202" style="position:absolute;margin-left:186.35pt;margin-top:1.2pt;width:273.6pt;height:159.5pt;z-index:251681792;visibility:visible;mso-wrap-style:square;mso-width-percent:0;mso-height-percent:0;mso-wrap-distance-left:9pt;mso-wrap-distance-top:0;mso-wrap-distance-right:9pt;mso-wrap-distance-bottom:0;mso-position-horizontal:absolute;mso-position-horizontal-relative:text;mso-position-vertical:absolute;mso-position-vertical-relative:text;mso-width-percent:0;mso-height-percent:0;mso-width-relative:margin;mso-height-relative:margin;v-text-anchor:top" o:gfxdata="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" fillcolor="white [3201]" stroked="f" strokeweight=".5pt">
                 <v:textbox>
                   <w:txbxContent>
                     <w:p>
@@ -2520,42 +3037,7 @@
                           <w:highlight w:val="yellow"/>
                           <w:lang w:val="en-US"/>
                         </w:rPr>
-                        <w:t xml:space="preserve">Chart 1: </w:t>
-                      </w:r>
-                      <w:proofErr w:type="spellStart"/>
-                      <w:r>
-                        <w:rPr>
-                          <w:sz w:val="20"/>
-                          <w:highlight w:val="yellow"/>
-                          <w:lang w:val="en-US"/>
-                        </w:rPr>
-                        <w:t>Circels</w:t>
-                      </w:r>
-                      <w:proofErr w:type="spellEnd"/>
-                    </w:p>
-                    <w:p>
-                      <w:pPr>
-                        <w:rPr>
-                          <w:sz w:val="20"/>
-                          <w:highlight w:val="yellow"/>
-                          <w:lang w:val="en-US"/>
-                        </w:rPr>
-                      </w:pPr>
-                      <w:r>
-                        <w:rPr>
-                          <w:sz w:val="20"/>
-                          <w:highlight w:val="yellow"/>
-                          <w:lang w:val="en-US"/>
-                        </w:rPr>
-                        <w:t xml:space="preserve">Chart 2: </w:t>
-                      </w:r>
-                      <w:r>
-                        <w:rPr>
-                          <w:sz w:val="20"/>
-                          <w:highlight w:val="yellow"/>
-                          <w:lang w:val="en-US"/>
-                        </w:rPr>
-                        <w:t>Map</w:t>
+                        <w:t>Chart 1: Circels</w:t>
                       </w:r>
                     </w:p>
                     <w:p>
@@ -2572,15 +3054,24 @@
                           <w:highlight w:val="yellow"/>
                           <w:lang w:val="en-US"/>
                         </w:rPr>
-                        <w:t>Chart 3:</w:t>
+                        <w:t>Chart 2: Map</w:t>
                       </w:r>
+                    </w:p>
+                    <w:p>
+                      <w:pPr>
+                        <w:rPr>
+                          <w:sz w:val="20"/>
+                          <w:highlight w:val="yellow"/>
+                          <w:lang w:val="en-US"/>
+                        </w:rPr>
+                      </w:pPr>
                       <w:r>
                         <w:rPr>
                           <w:sz w:val="20"/>
                           <w:highlight w:val="yellow"/>
                           <w:lang w:val="en-US"/>
                         </w:rPr>
-                        <w:t xml:space="preserve"> Bar-chart</w:t>
+                        <w:t>Chart 3: Bar-chart</w:t>
                       </w:r>
                     </w:p>
                     <w:p>
@@ -2651,14 +3142,7 @@
                           <w:sz w:val="20"/>
                           <w:lang w:val="en-US"/>
                         </w:rPr>
-                        <w:t>By selecting de date-range o the top right co</w:t>
-                      </w:r>
-                      <w:r>
-                        <w:rPr>
-                          <w:sz w:val="20"/>
-                          <w:lang w:val="en-US"/>
-                        </w:rPr>
-                        <w:t>rner</w:t>
+                        <w:t>By selecting de date-range o the top right corner</w:t>
                       </w:r>
                     </w:p>
                     <w:p>
@@ -2693,7 +3177,7 @@
         <mc:AlternateContent>
           <mc:Choice Requires="wps">
             <w:drawing>
-              <wp:anchor distT="0" distB="0" distL="114300" distR="114300" simplePos="0" relativeHeight="251672576" behindDoc="0" locked="0" layoutInCell="1" allowOverlap="1">
+              <wp:anchor distT="0" distB="0" distL="114300" distR="114300" simplePos="0" relativeHeight="251686912" behindDoc="0" locked="0" layoutInCell="1" allowOverlap="1" wp14:anchorId="2C8BBC83" wp14:editId="07CBB094">
                 <wp:simplePos x="0" y="0"/>
                 <wp:positionH relativeFrom="column">
                   <wp:posOffset>1585693</wp:posOffset>
@@ -2704,7 +3188,7 @@
                 <wp:extent cx="851095" cy="214040"/>
                 <wp:effectExtent l="25400" t="50800" r="12700" b="14605"/>
                 <wp:wrapNone/>
-                <wp:docPr id="17" name="Freeform 17"/>
+                <wp:docPr id="27" name="Freeform 17"/>
                 <wp:cNvGraphicFramePr/>
                 <a:graphic xmlns:a="http://schemas.openxmlformats.org/drawingml/2006/main">
                   <a:graphicData uri="http://schemas.microsoft.com/office/word/2010/wordprocessingShape">
@@ -2909,7 +3393,7 @@
           </mc:Choice>
           <mc:Fallback>
             <w:pict>
-              <v:shape w14:anchorId="2F472CA9" id="Freeform 17" o:spid="_x0000_s1026" style="position:absolute;margin-left:124.85pt;margin-top:80.35pt;width:67pt;height:16.85pt;z-index:251672576;visibility:visible;mso-wrap-style:square;mso-wrap-distance-left:9pt;mso-wrap-distance-top:0;mso-wrap-distance-right:9pt;mso-wrap-distance-bottom:0;mso-position-horizontal:absolute;mso-position-horizontal-relative:text;mso-position-vertical:absolute;mso-position-vertical-relative:text;v-text-anchor:middle" coordsize="851095,214040" o:gfxdata="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" path="m851095,203982v-112630,12515,-100703,14279,-267286,c569035,202716,555674,194603,541606,189914v-7034,-2345,-14470,-3718,-21102,-7034c501747,173502,484398,160506,464234,154745v-41648,-11900,-44825,-9537,-77373,-28135c379521,122416,373100,116736,365760,112542v-9104,-5202,-19145,-8673,-28136,-14068c323126,89775,311461,75686,295421,70339l232117,49237v-10,-3,-42192,-14064,-42203,-14067c180535,32825,171073,30792,161778,28136v-7129,-2037,-13831,-5580,-21101,-7034c124420,17851,107816,16654,91440,14068,-97,-385,35953,,,e" filled="f" strokecolor="#1f3763 [1604]" strokeweight=".25pt">
+              <v:shape w14:anchorId="2B702B67" id="Freeform 17" o:spid="_x0000_s1026" style="position:absolute;margin-left:124.85pt;margin-top:80.35pt;width:67pt;height:16.85pt;z-index:251686912;visibility:visible;mso-wrap-style:square;mso-wrap-distance-left:9pt;mso-wrap-distance-top:0;mso-wrap-distance-right:9pt;mso-wrap-distance-bottom:0;mso-position-horizontal:absolute;mso-position-horizontal-relative:text;mso-position-vertical:absolute;mso-position-vertical-relative:text;v-text-anchor:middle" coordsize="851095,214040" o:gfxdata="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" path="m851095,203982v-112630,12515,-100703,14279,-267286,c569035,202716,555674,194603,541606,189914v-7034,-2345,-14470,-3718,-21102,-7034c501747,173502,484398,160506,464234,154745v-41648,-11900,-44825,-9537,-77373,-28135c379521,122416,373100,116736,365760,112542v-9104,-5202,-19145,-8673,-28136,-14068c323126,89775,311461,75686,295421,70339l232117,49237v-10,-3,-42192,-14064,-42203,-14067c180535,32825,171073,30792,161778,28136v-7129,-2037,-13831,-5580,-21101,-7034c124420,17851,107816,16654,91440,14068,-97,-385,35953,,,e" filled="f" strokecolor="#1f3763 [1604]" strokeweight=".25pt">
                 <v:stroke endarrow="block" joinstyle="miter"/>
                 <v:path arrowok="t" o:connecttype="custom" o:connectlocs="851095,203982;583809,203982;541606,189914;520504,182880;464234,154745;386861,126610;365760,112542;337624,98474;295421,70339;232117,49237;189914,35170;161778,28136;140677,21102;91440,14068;0,0" o:connectangles="0,0,0,0,0,0,0,0,0,0,0,0,0,0,0"/>
               </v:shape>
@@ -2925,7 +3409,7 @@
         <mc:AlternateContent>
           <mc:Choice Requires="wps">
             <w:drawing>
-              <wp:anchor distT="0" distB="0" distL="114300" distR="114300" simplePos="0" relativeHeight="251671552" behindDoc="0" locked="0" layoutInCell="1" allowOverlap="1">
+              <wp:anchor distT="0" distB="0" distL="114300" distR="114300" simplePos="0" relativeHeight="251685888" behindDoc="0" locked="0" layoutInCell="1" allowOverlap="1" wp14:anchorId="2C41E014" wp14:editId="763E2F96">
                 <wp:simplePos x="0" y="0"/>
                 <wp:positionH relativeFrom="column">
                   <wp:posOffset>1529422</wp:posOffset>
@@ -2936,7 +3420,7 @@
                 <wp:extent cx="893298" cy="422317"/>
                 <wp:effectExtent l="25400" t="25400" r="8890" b="9525"/>
                 <wp:wrapNone/>
-                <wp:docPr id="16" name="Freeform 16"/>
+                <wp:docPr id="28" name="Freeform 16"/>
                 <wp:cNvGraphicFramePr/>
                 <a:graphic xmlns:a="http://schemas.openxmlformats.org/drawingml/2006/main">
                   <a:graphicData uri="http://schemas.microsoft.com/office/word/2010/wordprocessingShape">
@@ -3209,7 +3693,7 @@
           </mc:Choice>
           <mc:Fallback>
             <w:pict>
-              <v:shape w14:anchorId="1AC289CF" id="Freeform 16" o:spid="_x0000_s1026" style="position:absolute;margin-left:120.45pt;margin-top:52.65pt;width:70.35pt;height:33.25pt;z-index:251671552;visibility:visible;mso-wrap-style:square;mso-wrap-distance-left:9pt;mso-wrap-distance-top:0;mso-wrap-distance-right:9pt;mso-wrap-distance-bottom:0;mso-position-horizontal:absolute;mso-position-horizontal-relative:text;mso-position-vertical:absolute;mso-position-vertical-relative:text;v-text-anchor:middle" coordsize="893298,422317" o:gfxdata="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" path="m893298,414997v-18757,2345,-37445,8745,-56270,7034c828609,421266,823487,411744,815926,407963v-11293,-5647,-23876,-8421,-35169,-14068c768529,387781,757670,379191,745588,372794,717787,358076,689317,344659,661181,330591v-9378,-4689,-18400,-10174,-28135,-14068c621323,311834,609170,308101,597877,302455v-7561,-3781,-13541,-10286,-21102,-14067c570144,285072,562155,284955,555674,281354v-14780,-8211,-28135,-18758,-42203,-28136c513463,253213,471275,225090,471268,225083v-42956,-42954,3999,1240,-63305,-49237c398585,168812,389769,160958,379828,154745v-8892,-5557,-19145,-8673,-28136,-14068c337194,131978,323557,121920,309489,112542l246185,70338c225018,56227,211574,44594,182880,42203l98474,35169c85105,32495,56618,28309,42203,21102,34642,17321,28662,10815,21101,7034,14470,3718,,,,e" filled="f" strokecolor="#1f3763 [1604]" strokeweight=".25pt">
+              <v:shape w14:anchorId="35D0F7AA" id="Freeform 16" o:spid="_x0000_s1026" style="position:absolute;margin-left:120.45pt;margin-top:52.65pt;width:70.35pt;height:33.25pt;z-index:251685888;visibility:visible;mso-wrap-style:square;mso-wrap-distance-left:9pt;mso-wrap-distance-top:0;mso-wrap-distance-right:9pt;mso-wrap-distance-bottom:0;mso-position-horizontal:absolute;mso-position-horizontal-relative:text;mso-position-vertical:absolute;mso-position-vertical-relative:text;v-text-anchor:middle" coordsize="893298,422317" o:gfxdata="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" path="m893298,414997v-18757,2345,-37445,8745,-56270,7034c828609,421266,823487,411744,815926,407963v-11293,-5647,-23876,-8421,-35169,-14068c768529,387781,757670,379191,745588,372794,717787,358076,689317,344659,661181,330591v-9378,-4689,-18400,-10174,-28135,-14068c621323,311834,609170,308101,597877,302455v-7561,-3781,-13541,-10286,-21102,-14067c570144,285072,562155,284955,555674,281354v-14780,-8211,-28135,-18758,-42203,-28136c513463,253213,471275,225090,471268,225083v-42956,-42954,3999,1240,-63305,-49237c398585,168812,389769,160958,379828,154745v-8892,-5557,-19145,-8673,-28136,-14068c337194,131978,323557,121920,309489,112542l246185,70338c225018,56227,211574,44594,182880,42203l98474,35169c85105,32495,56618,28309,42203,21102,34642,17321,28662,10815,21101,7034,14470,3718,,,,e" filled="f" strokecolor="#1f3763 [1604]" strokeweight=".25pt">
                 <v:stroke endarrow="block" joinstyle="miter"/>
                 <v:path arrowok="t" o:connecttype="custom" o:connectlocs="893298,414997;837028,422031;815926,407963;780757,393895;745588,372794;661181,330591;633046,316523;597877,302455;576775,288388;555674,281354;513471,253218;471268,225083;407963,175846;379828,154745;351692,140677;309489,112542;246185,70338;182880,42203;98474,35169;42203,21102;21101,7034;0,0" o:connectangles="0,0,0,0,0,0,0,0,0,0,0,0,0,0,0,0,0,0,0,0,0,0"/>
               </v:shape>
@@ -3225,7 +3709,7 @@
         <mc:AlternateContent>
           <mc:Choice Requires="wps">
             <w:drawing>
-              <wp:anchor distT="0" distB="0" distL="114300" distR="114300" simplePos="0" relativeHeight="251670528" behindDoc="0" locked="0" layoutInCell="1" allowOverlap="1">
+              <wp:anchor distT="0" distB="0" distL="114300" distR="114300" simplePos="0" relativeHeight="251684864" behindDoc="0" locked="0" layoutInCell="1" allowOverlap="1" wp14:anchorId="4AB482E8" wp14:editId="0A0ECA0A">
                 <wp:simplePos x="0" y="0"/>
                 <wp:positionH relativeFrom="column">
                   <wp:posOffset>1571625</wp:posOffset>
@@ -3236,7 +3720,7 @@
                 <wp:extent cx="865163" cy="562834"/>
                 <wp:effectExtent l="25400" t="25400" r="11430" b="8890"/>
                 <wp:wrapNone/>
-                <wp:docPr id="15" name="Freeform 15"/>
+                <wp:docPr id="29" name="Freeform 15"/>
                 <wp:cNvGraphicFramePr/>
                 <a:graphic xmlns:a="http://schemas.openxmlformats.org/drawingml/2006/main">
                   <a:graphicData uri="http://schemas.microsoft.com/office/word/2010/wordprocessingShape">
@@ -3531,7 +4015,7 @@
           </mc:Choice>
           <mc:Fallback>
             <w:pict>
-              <v:shape w14:anchorId="269D52C4" id="Freeform 15" o:spid="_x0000_s1026" style="position:absolute;margin-left:123.75pt;margin-top:26.6pt;width:68.1pt;height:44.3pt;z-index:251670528;visibility:visible;mso-wrap-style:square;mso-wrap-distance-left:9pt;mso-wrap-distance-top:0;mso-wrap-distance-right:9pt;mso-wrap-distance-bottom:0;mso-position-horizontal:absolute;mso-position-horizontal-relative:text;mso-position-vertical:absolute;mso-position-vertical-relative:text;v-text-anchor:middle" coordsize="865163,562834" o:gfxdata="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" path="m865163,555674v-18757,2345,-37397,8083,-56271,7034c785018,561382,761934,553650,738554,548640v-9453,-2026,-19084,-3640,-28136,-7034c679496,530011,687158,528315,661182,513471v-9104,-5202,-19145,-8673,-28136,-14068c618548,490704,605523,479656,590843,471268,572635,460864,534572,443133,534572,443133,511415,419975,504924,410724,471268,393896v-9379,-4689,-19515,-8099,-28136,-14068c421153,364611,402071,345420,379828,330591v-7034,-4689,-14608,-8656,-21102,-14068c323601,287252,353607,300749,316523,288388v-7034,-7034,-13249,-14995,-21101,-21102c282076,256906,253218,239151,253218,239151v-23445,-35170,-7033,-16413,-56270,-49237l175846,175846v-7034,-9378,-12812,-19846,-21101,-28135c148767,141733,140406,138715,133643,133643,121633,124635,109772,115394,98474,105508,90988,98957,83740,92048,77372,84406,71960,77912,69282,69282,63305,63305,57327,57327,49237,53926,42203,49237,11160,2672,29190,14595,,e" filled="f" strokecolor="#1f3763 [1604]" strokeweight=".25pt">
+              <v:shape w14:anchorId="353114E6" id="Freeform 15" o:spid="_x0000_s1026" style="position:absolute;margin-left:123.75pt;margin-top:26.6pt;width:68.1pt;height:44.3pt;z-index:251684864;visibility:visible;mso-wrap-style:square;mso-wrap-distance-left:9pt;mso-wrap-distance-top:0;mso-wrap-distance-right:9pt;mso-wrap-distance-bottom:0;mso-position-horizontal:absolute;mso-position-horizontal-relative:text;mso-position-vertical:absolute;mso-position-vertical-relative:text;v-text-anchor:middle" coordsize="865163,562834" o:gfxdata="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" path="m865163,555674v-18757,2345,-37397,8083,-56271,7034c785018,561382,761934,553650,738554,548640v-9453,-2026,-19084,-3640,-28136,-7034c679496,530011,687158,528315,661182,513471v-9104,-5202,-19145,-8673,-28136,-14068c618548,490704,605523,479656,590843,471268,572635,460864,534572,443133,534572,443133,511415,419975,504924,410724,471268,393896v-9379,-4689,-19515,-8099,-28136,-14068c421153,364611,402071,345420,379828,330591v-7034,-4689,-14608,-8656,-21102,-14068c323601,287252,353607,300749,316523,288388v-7034,-7034,-13249,-14995,-21101,-21102c282076,256906,253218,239151,253218,239151v-23445,-35170,-7033,-16413,-56270,-49237l175846,175846v-7034,-9378,-12812,-19846,-21101,-28135c148767,141733,140406,138715,133643,133643,121633,124635,109772,115394,98474,105508,90988,98957,83740,92048,77372,84406,71960,77912,69282,69282,63305,63305,57327,57327,49237,53926,42203,49237,11160,2672,29190,14595,,e" filled="f" strokecolor="#1f3763 [1604]" strokeweight=".25pt">
                 <v:stroke endarrow="block" joinstyle="miter"/>
                 <v:path arrowok="t" o:connecttype="custom" o:connectlocs="865163,555674;808892,562708;738554,548640;710418,541606;661182,513471;633046,499403;590843,471268;534572,443133;471268,393896;443132,379828;379828,330591;358726,316523;316523,288388;295422,267286;253218,239151;196948,189914;175846,175846;154745,147711;133643,133643;98474,105508;77372,84406;63305,63305;42203,49237;0,0" o:connectangles="0,0,0,0,0,0,0,0,0,0,0,0,0,0,0,0,0,0,0,0,0,0,0,0"/>
               </v:shape>
@@ -3545,10 +4029,10 @@
           <w:lang w:val="en-US"/>
         </w:rPr>
         <w:drawing>
-          <wp:inline distT="0" distB="0" distL="0" distR="0">
+          <wp:inline distT="0" distB="0" distL="0" distR="0" wp14:anchorId="7469873E" wp14:editId="0F765CC6">
             <wp:extent cx="1547446" cy="1218217"/>
             <wp:effectExtent l="0" t="0" r="2540" b="1270"/>
-            <wp:docPr id="5" name="Picture 5"/>
+            <wp:docPr id="35" name="Picture 5"/>
             <wp:cNvGraphicFramePr>
               <a:graphicFrameLocks xmlns:a="http://schemas.openxmlformats.org/drawingml/2006/main" noChangeAspect="1"/>
             </wp:cNvGraphicFramePr>
@@ -3560,7 +4044,7 @@
                     <pic:cNvPicPr/>
                   </pic:nvPicPr>
                   <pic:blipFill>
-                    <a:blip r:embed="rId11">
+                    <a:blip r:embed="rId15">
                       <a:extLst>
                         <a:ext uri="{28A0092B-C50C-407E-A947-70E740481C1C}">
                           <a14:useLocalDpi xmlns:a14="http://schemas.microsoft.com/office/drawing/2010/main" val="0"/>
@@ -3650,7 +4134,531 @@
         <mc:AlternateContent>
           <mc:Choice Requires="wps">
             <w:drawing>
-              <wp:anchor distT="0" distB="0" distL="114300" distR="114300" simplePos="0" relativeHeight="251665408" behindDoc="0" locked="0" layoutInCell="1" allowOverlap="1" wp14:anchorId="2ABA0430" wp14:editId="3D3F6C65">
+              <wp:anchor distT="0" distB="0" distL="114300" distR="114300" simplePos="0" relativeHeight="251682816" behindDoc="0" locked="0" layoutInCell="1" allowOverlap="1" wp14:anchorId="4AD1C629" wp14:editId="6CABEF81">
+                <wp:simplePos x="0" y="0"/>
+                <wp:positionH relativeFrom="column">
+                  <wp:posOffset>2380517</wp:posOffset>
+                </wp:positionH>
+                <wp:positionV relativeFrom="paragraph">
+                  <wp:posOffset>166468</wp:posOffset>
+                </wp:positionV>
+                <wp:extent cx="3474720" cy="1800664"/>
+                <wp:effectExtent l="0" t="0" r="5080" b="3175"/>
+                <wp:wrapNone/>
+                <wp:docPr id="30" name="Text Box 11"/>
+                <wp:cNvGraphicFramePr/>
+                <a:graphic xmlns:a="http://schemas.openxmlformats.org/drawingml/2006/main">
+                  <a:graphicData uri="http://schemas.microsoft.com/office/word/2010/wordprocessingShape">
+                    <wps:wsp>
+                      <wps:cNvSpPr txBox="1"/>
+                      <wps:spPr>
+                        <a:xfrm>
+                          <a:off x="0" y="0"/>
+                          <a:ext cx="3474720" cy="1800664"/>
+                        </a:xfrm>
+                        <a:prstGeom prst="rect">
+                          <a:avLst/>
+                        </a:prstGeom>
+                        <a:solidFill>
+                          <a:schemeClr val="lt1"/>
+                        </a:solidFill>
+                        <a:ln w="6350">
+                          <a:noFill/>
+                        </a:ln>
+                      </wps:spPr>
+                      <wps:txbx>
+                        <w:txbxContent>
+                          <w:p>
+                            <w:pPr>
+                              <w:rPr>
+                                <w:b/>
+                                <w:sz w:val="20"/>
+                                <w:lang w:val="en-US"/>
+                              </w:rPr>
+                            </w:pPr>
+                            <w:r>
+                              <w:rPr>
+                                <w:b/>
+                                <w:sz w:val="20"/>
+                                <w:lang w:val="en-US"/>
+                              </w:rPr>
+                              <w:t xml:space="preserve">PANEL </w:t>
+                            </w:r>
+                            <w:r>
+                              <w:rPr>
+                                <w:b/>
+                                <w:sz w:val="20"/>
+                                <w:lang w:val="en-US"/>
+                              </w:rPr>
+                              <w:t>3</w:t>
+                            </w:r>
+                            <w:r>
+                              <w:rPr>
+                                <w:b/>
+                                <w:sz w:val="20"/>
+                                <w:lang w:val="en-US"/>
+                              </w:rPr>
+                              <w:t xml:space="preserve"> – </w:t>
+                            </w:r>
+                            <w:r>
+                              <w:rPr>
+                                <w:b/>
+                                <w:sz w:val="20"/>
+                                <w:lang w:val="en-US"/>
+                              </w:rPr>
+                              <w:t>Forecasting</w:t>
+                            </w:r>
+                          </w:p>
+                          <w:p>
+                            <w:pPr>
+                              <w:rPr>
+                                <w:sz w:val="20"/>
+                                <w:lang w:val="en-US"/>
+                              </w:rPr>
+                            </w:pPr>
+                          </w:p>
+                          <w:p>
+                            <w:pPr>
+                              <w:rPr>
+                                <w:sz w:val="20"/>
+                                <w:lang w:val="en-US"/>
+                              </w:rPr>
+                            </w:pPr>
+                            <w:r>
+                              <w:rPr>
+                                <w:sz w:val="20"/>
+                                <w:lang w:val="en-US"/>
+                              </w:rPr>
+                              <w:t>Describes the objective of the dashboard and lists the panels.</w:t>
+                            </w:r>
+                          </w:p>
+                          <w:p>
+                            <w:pPr>
+                              <w:rPr>
+                                <w:sz w:val="20"/>
+                                <w:lang w:val="en-US"/>
+                              </w:rPr>
+                            </w:pPr>
+                          </w:p>
+                          <w:p>
+                            <w:pPr>
+                              <w:rPr>
+                                <w:sz w:val="20"/>
+                                <w:lang w:val="en-US"/>
+                              </w:rPr>
+                            </w:pPr>
+                            <w:r>
+                              <w:rPr>
+                                <w:sz w:val="20"/>
+                                <w:highlight w:val="yellow"/>
+                                <w:lang w:val="en-US"/>
+                              </w:rPr>
+                              <w:t>Chart 1: Map</w:t>
+                            </w:r>
+                          </w:p>
+                          <w:p>
+                            <w:pPr>
+                              <w:rPr>
+                                <w:sz w:val="20"/>
+                                <w:lang w:val="en-US"/>
+                              </w:rPr>
+                            </w:pPr>
+                          </w:p>
+                          <w:p>
+                            <w:pPr>
+                              <w:rPr>
+                                <w:b/>
+                                <w:sz w:val="20"/>
+                                <w:lang w:val="en-US"/>
+                              </w:rPr>
+                            </w:pPr>
+                            <w:r>
+                              <w:rPr>
+                                <w:b/>
+                                <w:sz w:val="20"/>
+                                <w:lang w:val="en-US"/>
+                              </w:rPr>
+                              <w:t>How to interact?</w:t>
+                            </w:r>
+                          </w:p>
+                          <w:p>
+                            <w:pPr>
+                              <w:rPr>
+                                <w:sz w:val="20"/>
+                                <w:lang w:val="en-US"/>
+                              </w:rPr>
+                            </w:pPr>
+                            <w:r>
+                              <w:rPr>
+                                <w:sz w:val="20"/>
+                                <w:lang w:val="en-US"/>
+                              </w:rPr>
+                              <w:t xml:space="preserve">By selecting the Product/s and the timeframe to predict at the bottom. </w:t>
+                            </w:r>
+                          </w:p>
+                          <w:p>
+                            <w:pPr>
+                              <w:rPr>
+                                <w:sz w:val="20"/>
+                                <w:lang w:val="en-US"/>
+                              </w:rPr>
+                            </w:pPr>
+                          </w:p>
+                          <w:p>
+                            <w:pPr>
+                              <w:rPr>
+                                <w:sz w:val="20"/>
+                                <w:lang w:val="en-US"/>
+                              </w:rPr>
+                            </w:pPr>
+                          </w:p>
+                        </w:txbxContent>
+                      </wps:txbx>
+                      <wps:bodyPr rot="0" spcFirstLastPara="0" vertOverflow="overflow" horzOverflow="overflow" vert="horz" wrap="square" lIns="91440" tIns="45720" rIns="91440" bIns="45720" numCol="1" spcCol="0" rtlCol="0" fromWordArt="0" anchor="t" anchorCtr="0" forceAA="0" compatLnSpc="1">
+                        <a:prstTxWarp prst="textNoShape">
+                          <a:avLst/>
+                        </a:prstTxWarp>
+                        <a:noAutofit/>
+                      </wps:bodyPr>
+                    </wps:wsp>
+                  </a:graphicData>
+                </a:graphic>
+                <wp14:sizeRelH relativeFrom="margin">
+                  <wp14:pctWidth>0</wp14:pctWidth>
+                </wp14:sizeRelH>
+                <wp14:sizeRelV relativeFrom="margin">
+                  <wp14:pctHeight>0</wp14:pctHeight>
+                </wp14:sizeRelV>
+              </wp:anchor>
+            </w:drawing>
+          </mc:Choice>
+          <mc:Fallback>
+            <w:pict>
+              <v:shape w14:anchorId="4AD1C629" id="Text Box 11" o:spid="_x0000_s1029" type="#_x0000_t202" style="position:absolute;margin-left:187.45pt;margin-top:13.1pt;width:273.6pt;height:141.8pt;z-index:251682816;visibility:visible;mso-wrap-style:square;mso-width-percent:0;mso-height-percent:0;mso-wrap-distance-left:9pt;mso-wrap-distance-top:0;mso-wrap-distance-right:9pt;mso-wrap-distance-bottom:0;mso-position-horizontal:absolute;mso-position-horizontal-relative:text;mso-position-vertical:absolute;mso-position-vertical-relative:text;mso-width-percent:0;mso-height-percent:0;mso-width-relative:margin;mso-height-relative:margin;v-text-anchor:top" o:gfxdata="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" fillcolor="white [3201]" stroked="f" strokeweight=".5pt">
+                <v:textbox>
+                  <w:txbxContent>
+                    <w:p>
+                      <w:pPr>
+                        <w:rPr>
+                          <w:b/>
+                          <w:sz w:val="20"/>
+                          <w:lang w:val="en-US"/>
+                        </w:rPr>
+                      </w:pPr>
+                      <w:r>
+                        <w:rPr>
+                          <w:b/>
+                          <w:sz w:val="20"/>
+                          <w:lang w:val="en-US"/>
+                        </w:rPr>
+                        <w:t xml:space="preserve">PANEL </w:t>
+                      </w:r>
+                      <w:r>
+                        <w:rPr>
+                          <w:b/>
+                          <w:sz w:val="20"/>
+                          <w:lang w:val="en-US"/>
+                        </w:rPr>
+                        <w:t>3</w:t>
+                      </w:r>
+                      <w:r>
+                        <w:rPr>
+                          <w:b/>
+                          <w:sz w:val="20"/>
+                          <w:lang w:val="en-US"/>
+                        </w:rPr>
+                        <w:t xml:space="preserve"> – </w:t>
+                      </w:r>
+                      <w:r>
+                        <w:rPr>
+                          <w:b/>
+                          <w:sz w:val="20"/>
+                          <w:lang w:val="en-US"/>
+                        </w:rPr>
+                        <w:t>Forecasting</w:t>
+                      </w:r>
+                    </w:p>
+                    <w:p>
+                      <w:pPr>
+                        <w:rPr>
+                          <w:sz w:val="20"/>
+                          <w:lang w:val="en-US"/>
+                        </w:rPr>
+                      </w:pPr>
+                    </w:p>
+                    <w:p>
+                      <w:pPr>
+                        <w:rPr>
+                          <w:sz w:val="20"/>
+                          <w:lang w:val="en-US"/>
+                        </w:rPr>
+                      </w:pPr>
+                      <w:r>
+                        <w:rPr>
+                          <w:sz w:val="20"/>
+                          <w:lang w:val="en-US"/>
+                        </w:rPr>
+                        <w:t>Describes the objective of the dashboard and lists the panels.</w:t>
+                      </w:r>
+                    </w:p>
+                    <w:p>
+                      <w:pPr>
+                        <w:rPr>
+                          <w:sz w:val="20"/>
+                          <w:lang w:val="en-US"/>
+                        </w:rPr>
+                      </w:pPr>
+                    </w:p>
+                    <w:p>
+                      <w:pPr>
+                        <w:rPr>
+                          <w:sz w:val="20"/>
+                          <w:lang w:val="en-US"/>
+                        </w:rPr>
+                      </w:pPr>
+                      <w:r>
+                        <w:rPr>
+                          <w:sz w:val="20"/>
+                          <w:highlight w:val="yellow"/>
+                          <w:lang w:val="en-US"/>
+                        </w:rPr>
+                        <w:t>Chart 1: Map</w:t>
+                      </w:r>
+                    </w:p>
+                    <w:p>
+                      <w:pPr>
+                        <w:rPr>
+                          <w:sz w:val="20"/>
+                          <w:lang w:val="en-US"/>
+                        </w:rPr>
+                      </w:pPr>
+                    </w:p>
+                    <w:p>
+                      <w:pPr>
+                        <w:rPr>
+                          <w:b/>
+                          <w:sz w:val="20"/>
+                          <w:lang w:val="en-US"/>
+                        </w:rPr>
+                      </w:pPr>
+                      <w:r>
+                        <w:rPr>
+                          <w:b/>
+                          <w:sz w:val="20"/>
+                          <w:lang w:val="en-US"/>
+                        </w:rPr>
+                        <w:t>How to interact?</w:t>
+                      </w:r>
+                    </w:p>
+                    <w:p>
+                      <w:pPr>
+                        <w:rPr>
+                          <w:sz w:val="20"/>
+                          <w:lang w:val="en-US"/>
+                        </w:rPr>
+                      </w:pPr>
+                      <w:r>
+                        <w:rPr>
+                          <w:sz w:val="20"/>
+                          <w:lang w:val="en-US"/>
+                        </w:rPr>
+                        <w:t xml:space="preserve">By selecting the Product/s and the timeframe to predict at the bottom. </w:t>
+                      </w:r>
+                    </w:p>
+                    <w:p>
+                      <w:pPr>
+                        <w:rPr>
+                          <w:sz w:val="20"/>
+                          <w:lang w:val="en-US"/>
+                        </w:rPr>
+                      </w:pPr>
+                    </w:p>
+                    <w:p>
+                      <w:pPr>
+                        <w:rPr>
+                          <w:sz w:val="20"/>
+                          <w:lang w:val="en-US"/>
+                        </w:rPr>
+                      </w:pPr>
+                    </w:p>
+                  </w:txbxContent>
+                </v:textbox>
+              </v:shape>
+            </w:pict>
+          </mc:Fallback>
+        </mc:AlternateContent>
+      </w:r>
+      <w:r>
+        <w:rPr>
+          <w:noProof/>
+          <w:lang w:val="en-US"/>
+        </w:rPr>
+        <mc:AlternateContent>
+          <mc:Choice Requires="wps">
+            <w:drawing>
+              <wp:anchor distT="0" distB="0" distL="114300" distR="114300" simplePos="0" relativeHeight="251691008" behindDoc="0" locked="0" layoutInCell="1" allowOverlap="1" wp14:anchorId="1B101530" wp14:editId="53098683">
+                <wp:simplePos x="0" y="0"/>
+                <wp:positionH relativeFrom="column">
+                  <wp:posOffset>1445016</wp:posOffset>
+                </wp:positionH>
+                <wp:positionV relativeFrom="paragraph">
+                  <wp:posOffset>447821</wp:posOffset>
+                </wp:positionV>
+                <wp:extent cx="907366" cy="436098"/>
+                <wp:effectExtent l="25400" t="63500" r="7620" b="21590"/>
+                <wp:wrapNone/>
+                <wp:docPr id="31" name="Curved Connector 21"/>
+                <wp:cNvGraphicFramePr/>
+                <a:graphic xmlns:a="http://schemas.openxmlformats.org/drawingml/2006/main">
+                  <a:graphicData uri="http://schemas.microsoft.com/office/word/2010/wordprocessingShape">
+                    <wps:wsp>
+                      <wps:cNvCnPr/>
+                      <wps:spPr>
+                        <a:xfrm flipH="1" flipV="1">
+                          <a:off x="0" y="0"/>
+                          <a:ext cx="907366" cy="436098"/>
+                        </a:xfrm>
+                        <a:prstGeom prst="curvedConnector3">
+                          <a:avLst/>
+                        </a:prstGeom>
+                        <a:ln>
+                          <a:tailEnd type="triangle"/>
+                        </a:ln>
+                      </wps:spPr>
+                      <wps:style>
+                        <a:lnRef idx="1">
+                          <a:schemeClr val="accent1"/>
+                        </a:lnRef>
+                        <a:fillRef idx="0">
+                          <a:schemeClr val="accent1"/>
+                        </a:fillRef>
+                        <a:effectRef idx="0">
+                          <a:schemeClr val="accent1"/>
+                        </a:effectRef>
+                        <a:fontRef idx="minor">
+                          <a:schemeClr val="tx1"/>
+                        </a:fontRef>
+                      </wps:style>
+                      <wps:bodyPr/>
+                    </wps:wsp>
+                  </a:graphicData>
+                </a:graphic>
+                <wp14:sizeRelH relativeFrom="margin">
+                  <wp14:pctWidth>0</wp14:pctWidth>
+                </wp14:sizeRelH>
+                <wp14:sizeRelV relativeFrom="margin">
+                  <wp14:pctHeight>0</wp14:pctHeight>
+                </wp14:sizeRelV>
+              </wp:anchor>
+            </w:drawing>
+          </mc:Choice>
+          <mc:Fallback>
+            <w:pict>
+              <v:shape w14:anchorId="15CB01F7" id="Curved Connector 21" o:spid="_x0000_s1026" type="#_x0000_t38" style="position:absolute;margin-left:113.8pt;margin-top:35.25pt;width:71.45pt;height:34.35pt;flip:x y;z-index:251691008;visibility:visible;mso-wrap-style:square;mso-width-percent:0;mso-height-percent:0;mso-wrap-distance-left:9pt;mso-wrap-distance-top:0;mso-wrap-distance-right:9pt;mso-wrap-distance-bottom:0;mso-position-horizontal:absolute;mso-position-horizontal-relative:text;mso-position-vertical:absolute;mso-position-vertical-relative:text;mso-width-percent:0;mso-height-percent:0;mso-width-relative:margin;mso-height-relative:margin" o:gfxdata="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" adj="10800" strokecolor="#4472c4 [3204]" strokeweight=".5pt">
+                <v:stroke endarrow="block" joinstyle="miter"/>
+              </v:shape>
+            </w:pict>
+          </mc:Fallback>
+        </mc:AlternateContent>
+      </w:r>
+      <w:r>
+        <w:rPr>
+          <w:noProof/>
+          <w:lang w:val="en-US"/>
+        </w:rPr>
+        <w:drawing>
+          <wp:inline distT="0" distB="0" distL="0" distR="0" wp14:anchorId="2F7A32A5" wp14:editId="7DF5C2B9">
+            <wp:extent cx="1547446" cy="1212209"/>
+            <wp:effectExtent l="0" t="0" r="2540" b="0"/>
+            <wp:docPr id="36" name="Picture 6"/>
+            <wp:cNvGraphicFramePr>
+              <a:graphicFrameLocks xmlns:a="http://schemas.openxmlformats.org/drawingml/2006/main" noChangeAspect="1"/>
+            </wp:cNvGraphicFramePr>
+            <a:graphic xmlns:a="http://schemas.openxmlformats.org/drawingml/2006/main">
+              <a:graphicData uri="http://schemas.openxmlformats.org/drawingml/2006/picture">
+                <pic:pic xmlns:pic="http://schemas.openxmlformats.org/drawingml/2006/picture">
+                  <pic:nvPicPr>
+                    <pic:cNvPr id="6" name="2020-01-06 at 13.09.png"/>
+                    <pic:cNvPicPr/>
+                  </pic:nvPicPr>
+                  <pic:blipFill>
+                    <a:blip r:embed="rId16">
+                      <a:extLst>
+                        <a:ext uri="{28A0092B-C50C-407E-A947-70E740481C1C}">
+                          <a14:useLocalDpi xmlns:a14="http://schemas.microsoft.com/office/drawing/2010/main" val="0"/>
+                        </a:ext>
+                      </a:extLst>
+                    </a:blip>
+                    <a:stretch>
+                      <a:fillRect/>
+                    </a:stretch>
+                  </pic:blipFill>
+                  <pic:spPr>
+                    <a:xfrm>
+                      <a:off x="0" y="0"/>
+                      <a:ext cx="1563621" cy="1224880"/>
+                    </a:xfrm>
+                    <a:prstGeom prst="rect">
+                      <a:avLst/>
+                    </a:prstGeom>
+                  </pic:spPr>
+                </pic:pic>
+              </a:graphicData>
+            </a:graphic>
+          </wp:inline>
+        </w:drawing>
+      </w:r>
+    </w:p>
+    <w:p>
+      <w:pPr>
+        <w:rPr>
+          <w:lang w:val="en-US"/>
+        </w:rPr>
+      </w:pPr>
+    </w:p>
+    <w:p>
+      <w:pPr>
+        <w:rPr>
+          <w:lang w:val="en-US"/>
+        </w:rPr>
+      </w:pPr>
+    </w:p>
+    <w:p>
+      <w:pPr>
+        <w:rPr>
+          <w:lang w:val="en-US"/>
+        </w:rPr>
+      </w:pPr>
+    </w:p>
+    <w:p>
+      <w:pPr>
+        <w:rPr>
+          <w:lang w:val="en-US"/>
+        </w:rPr>
+      </w:pPr>
+    </w:p>
+    <w:p>
+      <w:pPr>
+        <w:rPr>
+          <w:lang w:val="en-US"/>
+        </w:rPr>
+      </w:pPr>
+    </w:p>
+    <w:p>
+      <w:pPr>
+        <w:rPr>
+          <w:lang w:val="en-US"/>
+        </w:rPr>
+      </w:pPr>
+      <w:r>
+        <w:rPr>
+          <w:noProof/>
+          <w:lang w:val="en-US"/>
+        </w:rPr>
+        <mc:AlternateContent>
+          <mc:Choice Requires="wps">
+            <w:drawing>
+              <wp:anchor distT="0" distB="0" distL="114300" distR="114300" simplePos="0" relativeHeight="251665408" behindDoc="0" locked="0" layoutInCell="1" allowOverlap="1" wp14:anchorId="707D4D08" wp14:editId="120126A4">
                 <wp:simplePos x="0" y="0"/>
                 <wp:positionH relativeFrom="column">
                   <wp:posOffset>2380517</wp:posOffset>
@@ -3769,23 +4777,7 @@
                                 <w:highlight w:val="yellow"/>
                                 <w:lang w:val="en-US"/>
                               </w:rPr>
-                              <w:t xml:space="preserve">Chart </w:t>
-                            </w:r>
-                            <w:r>
-                              <w:rPr>
-                                <w:sz w:val="20"/>
-                                <w:highlight w:val="yellow"/>
-                                <w:lang w:val="en-US"/>
-                              </w:rPr>
-                              <w:t>1</w:t>
-                            </w:r>
-                            <w:r>
-                              <w:rPr>
-                                <w:sz w:val="20"/>
-                                <w:highlight w:val="yellow"/>
-                                <w:lang w:val="en-US"/>
-                              </w:rPr>
-                              <w:t>: Map</w:t>
+                              <w:t>Chart 1: Map</w:t>
                             </w:r>
                           </w:p>
                           <w:p>
@@ -3825,14 +4817,7 @@
                                 <w:sz w:val="20"/>
                                 <w:lang w:val="en-US"/>
                               </w:rPr>
-                              <w:t xml:space="preserve">By </w:t>
-                            </w:r>
-                            <w:r>
-                              <w:rPr>
-                                <w:sz w:val="20"/>
-                                <w:lang w:val="en-US"/>
-                              </w:rPr>
-                              <w:t xml:space="preserve">selecting the Product/s and the timeframe to predict at the bottom. </w:t>
+                              <w:t xml:space="preserve">By selecting the Product/s and the timeframe to predict at the bottom. </w:t>
                             </w:r>
                           </w:p>
                           <w:p>
@@ -3873,7 +4858,7 @@
           </mc:Choice>
           <mc:Fallback>
             <w:pict>
-              <v:shape w14:anchorId="2ABA0430" id="Text Box 11" o:spid="_x0000_s1029" type="#_x0000_t202" style="position:absolute;margin-left:187.45pt;margin-top:13.1pt;width:273.6pt;height:141.8pt;z-index:251665408;visibility:visible;mso-wrap-style:square;mso-width-percent:0;mso-height-percent:0;mso-wrap-distance-left:9pt;mso-wrap-distance-top:0;mso-wrap-distance-right:9pt;mso-wrap-distance-bottom:0;mso-position-horizontal:absolute;mso-position-horizontal-relative:text;mso-position-vertical:absolute;mso-position-vertical-relative:text;mso-width-percent:0;mso-height-percent:0;mso-width-relative:margin;mso-height-relative:margin;v-text-anchor:top" o:gfxdata="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" fillcolor="white [3201]" stroked="f" strokeweight=".5pt">
+              <v:shape w14:anchorId="707D4D08" id="_x0000_s1030" type="#_x0000_t202" style="position:absolute;margin-left:187.45pt;margin-top:13.1pt;width:273.6pt;height:141.8pt;z-index:251665408;visibility:visible;mso-wrap-style:square;mso-width-percent:0;mso-height-percent:0;mso-wrap-distance-left:9pt;mso-wrap-distance-top:0;mso-wrap-distance-right:9pt;mso-wrap-distance-bottom:0;mso-position-horizontal:absolute;mso-position-horizontal-relative:text;mso-position-vertical:absolute;mso-position-vertical-relative:text;mso-width-percent:0;mso-height-percent:0;mso-width-relative:margin;mso-height-relative:margin;v-text-anchor:top" o:gfxdata="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" fillcolor="white [3201]" stroked="f" strokeweight=".5pt">
                 <v:textbox>
                   <w:txbxContent>
                     <w:p>
@@ -3961,23 +4946,7 @@
                           <w:highlight w:val="yellow"/>
                           <w:lang w:val="en-US"/>
                         </w:rPr>
-                        <w:t xml:space="preserve">Chart </w:t>
-                      </w:r>
-                      <w:r>
-                        <w:rPr>
-                          <w:sz w:val="20"/>
-                          <w:highlight w:val="yellow"/>
-                          <w:lang w:val="en-US"/>
-                        </w:rPr>
-                        <w:t>1</w:t>
-                      </w:r>
-                      <w:r>
-                        <w:rPr>
-                          <w:sz w:val="20"/>
-                          <w:highlight w:val="yellow"/>
-                          <w:lang w:val="en-US"/>
-                        </w:rPr>
-                        <w:t>: Map</w:t>
+                        <w:t>Chart 1: Map</w:t>
                       </w:r>
                     </w:p>
                     <w:p>
@@ -4017,14 +4986,7 @@
                           <w:sz w:val="20"/>
                           <w:lang w:val="en-US"/>
                         </w:rPr>
-                        <w:t xml:space="preserve">By </w:t>
-                      </w:r>
-                      <w:r>
-                        <w:rPr>
-                          <w:sz w:val="20"/>
-                          <w:lang w:val="en-US"/>
-                        </w:rPr>
-                        <w:t xml:space="preserve">selecting the Product/s and the timeframe to predict at the bottom. </w:t>
+                        <w:t xml:space="preserve">By selecting the Product/s and the timeframe to predict at the bottom. </w:t>
                       </w:r>
                     </w:p>
                     <w:p>
@@ -4058,7 +5020,7 @@
         <mc:AlternateContent>
           <mc:Choice Requires="wps">
             <w:drawing>
-              <wp:anchor distT="0" distB="0" distL="114300" distR="114300" simplePos="0" relativeHeight="251677696" behindDoc="0" locked="0" layoutInCell="1" allowOverlap="1" wp14:anchorId="5E84AF40" wp14:editId="23440391">
+              <wp:anchor distT="0" distB="0" distL="114300" distR="114300" simplePos="0" relativeHeight="251677696" behindDoc="0" locked="0" layoutInCell="1" allowOverlap="1" wp14:anchorId="5134296F" wp14:editId="59266894">
                 <wp:simplePos x="0" y="0"/>
                 <wp:positionH relativeFrom="column">
                   <wp:posOffset>1445016</wp:posOffset>
@@ -4116,7 +5078,7 @@
           </mc:Choice>
           <mc:Fallback>
             <w:pict>
-              <v:shape w14:anchorId="14FA4D2F" id="Curved Connector 21" o:spid="_x0000_s1026" type="#_x0000_t38" style="position:absolute;margin-left:113.8pt;margin-top:35.25pt;width:71.45pt;height:34.35pt;flip:x y;z-index:251677696;visibility:visible;mso-wrap-style:square;mso-width-percent:0;mso-height-percent:0;mso-wrap-distance-left:9pt;mso-wrap-distance-top:0;mso-wrap-distance-right:9pt;mso-wrap-distance-bottom:0;mso-position-horizontal:absolute;mso-position-horizontal-relative:text;mso-position-vertical:absolute;mso-position-vertical-relative:text;mso-width-percent:0;mso-height-percent:0;mso-width-relative:margin;mso-height-relative:margin" o:gfxdata="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" adj="10800" strokecolor="#4472c4 [3204]" strokeweight=".5pt">
+              <v:shape w14:anchorId="14FA4D2F" id="Curved Connector 21" o:spid="_x0000_s1026" type="#_x0000_t38" style="position:absolute;margin-left:113.8pt;margin-top:35.25pt;width:71.45pt;height:34.35pt;flip:x y;z-index:251677696;visibility:visible;mso-wrap-style:square;mso-width-percent:0;mso-height-percent:0;mso-wrap-distance-left:9pt;mso-wrap-distance-top:0;mso-wrap-distance-right:9pt;mso-wrap-distance-bottom:0;mso-position-horizontal:absolute;mso-position-horizontal-relative:text;mso-position-vertical:absolute;mso-position-vertical-relative:text;mso-width-percent:0;mso-height-percent:0;mso-width-relative:margin;mso-height-relative:margin" o:gfxdata="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" adj="10800" strokecolor="#4472c4 [3204]" strokeweight=".5pt">
                 <v:stroke endarrow="block" joinstyle="miter"/>
               </v:shape>
             </w:pict>
@@ -4129,7 +5091,7 @@
           <w:lang w:val="en-US"/>
         </w:rPr>
         <w:drawing>
-          <wp:inline distT="0" distB="0" distL="0" distR="0" wp14:anchorId="3A294D20" wp14:editId="5D80AA60">
+          <wp:inline distT="0" distB="0" distL="0" distR="0" wp14:anchorId="3186ED21" wp14:editId="2043CC07">
             <wp:extent cx="1547446" cy="1212209"/>
             <wp:effectExtent l="0" t="0" r="2540" b="0"/>
             <wp:docPr id="6" name="Picture 6"/>
@@ -4144,7 +5106,7 @@
                     <pic:cNvPicPr/>
                   </pic:nvPicPr>
                   <pic:blipFill>
-                    <a:blip r:embed="rId12">
+                    <a:blip r:embed="rId16">
                       <a:extLst>
                         <a:ext uri="{28A0092B-C50C-407E-A947-70E740481C1C}">
                           <a14:useLocalDpi xmlns:a14="http://schemas.microsoft.com/office/drawing/2010/main" val="0"/>
@@ -4222,6 +5184,119 @@
 <file path=word/numbering.xml><?xml version="1.0" encoding="utf-8"?>
 <w:numbering xmlns:wpc="http://schemas.microsoft.com/office/word/2010/wordprocessingCanvas" xmlns:cx="http://schemas.microsoft.com/office/drawing/2014/chartex" xmlns:cx1="http://schemas.microsoft.com/office/drawing/2015/9/8/chartex" xmlns:cx2="http://schemas.microsoft.com/office/drawing/2015/10/21/chartex" xmlns:cx3="http://schemas.microsoft.com/office/drawing/2016/5/9/chartex" xmlns:cx4="http://schemas.microsoft.com/office/drawing/2016/5/10/chartex" xmlns:cx5="http://schemas.microsoft.com/office/drawing/2016/5/11/chartex" xmlns:cx6="http://schemas.microsoft.com/office/drawing/2016/5/12/chartex" xmlns:cx7="http://schemas.microsoft.com/office/drawing/2016/5/13/chartex" xmlns:cx8="http://schemas.microsoft.com/office/drawing/2016/5/14/chartex" xmlns:mc="http://schemas.openxmlformats.org/markup-compatibility/2006" xmlns:aink="http://schemas.microsoft.com/office/drawing/2016/ink" xmlns:am3d="http://schemas.microsoft.com/office/drawing/2017/model3d" xmlns:o="urn:schemas-microsoft-com:office:office" xmlns:r="http://schemas.openxmlformats.org/officeDocument/2006/relationships" xmlns:m="http://schemas.openxmlformats.org/officeDocument/2006/math" xmlns:v="urn:schemas-microsoft-com:vml" xmlns:wp14="http://schemas.microsoft.com/office/word/2010/wordprocessingDrawing" xmlns:wp="http://schemas.openxmlformats.org/drawingml/2006/wordprocessingDrawing" xmlns:w10="urn:schemas-microsoft-com:office:word" xmlns:w="http://schemas.openxmlformats.org/wordprocessingml/2006/main" xmlns:w14="http://schemas.microsoft.com/office/word/2010/wordml" xmlns:w15="http://schemas.microsoft.com/office/word/2012/wordml" xmlns:w16cid="http://schemas.microsoft.com/office/word/2016/wordml/cid" xmlns:w16se="http://schemas.microsoft.com/office/word/2015/wordml/symex" xmlns:wpg="http://schemas.microsoft.com/office/word/2010/wordprocessingGroup" xmlns:wpi="http://schemas.microsoft.com/office/word/2010/wordprocessingInk" xmlns:wne="http://schemas.microsoft.com/office/word/2006/wordml" xmlns:wps="http://schemas.microsoft.com/office/word/2010/wordprocessingShape" mc:Ignorable="w14 w15 w16se w16cid wp14">
   <w:abstractNum w:abstractNumId="0" w15:restartNumberingAfterBreak="0">
+    <w:nsid w:val="05C879E4"/>
+    <w:multiLevelType w:val="multilevel"/>
+    <w:tmpl w:val="D02E1E5A"/>
+    <w:lvl w:ilvl="0">
+      <w:start w:val="1"/>
+      <w:numFmt w:val="decimal"/>
+      <w:lvlText w:val="%1."/>
+      <w:lvlJc w:val="left"/>
+      <w:pPr>
+        <w:ind w:left="372" w:hanging="372"/>
+      </w:pPr>
+      <w:rPr>
+        <w:rFonts w:hint="default"/>
+      </w:rPr>
+    </w:lvl>
+    <w:lvl w:ilvl="1">
+      <w:start w:val="1"/>
+      <w:numFmt w:val="decimal"/>
+      <w:lvlText w:val="%1.%2)"/>
+      <w:lvlJc w:val="left"/>
+      <w:pPr>
+        <w:ind w:left="780" w:hanging="720"/>
+      </w:pPr>
+      <w:rPr>
+        <w:rFonts w:hint="default"/>
+      </w:rPr>
+    </w:lvl>
+    <w:lvl w:ilvl="2">
+      <w:start w:val="1"/>
+      <w:numFmt w:val="decimal"/>
+      <w:lvlText w:val="%1.%2)%3."/>
+      <w:lvlJc w:val="left"/>
+      <w:pPr>
+        <w:ind w:left="840" w:hanging="720"/>
+      </w:pPr>
+      <w:rPr>
+        <w:rFonts w:hint="default"/>
+      </w:rPr>
+    </w:lvl>
+    <w:lvl w:ilvl="3">
+      <w:start w:val="1"/>
+      <w:numFmt w:val="decimal"/>
+      <w:lvlText w:val="%1.%2)%3.%4."/>
+      <w:lvlJc w:val="left"/>
+      <w:pPr>
+        <w:ind w:left="1260" w:hanging="1080"/>
+      </w:pPr>
+      <w:rPr>
+        <w:rFonts w:hint="default"/>
+      </w:rPr>
+    </w:lvl>
+    <w:lvl w:ilvl="4">
+      <w:start w:val="1"/>
+      <w:numFmt w:val="decimal"/>
+      <w:lvlText w:val="%1.%2)%3.%4.%5."/>
+      <w:lvlJc w:val="left"/>
+      <w:pPr>
+        <w:ind w:left="1320" w:hanging="1080"/>
+      </w:pPr>
+      <w:rPr>
+        <w:rFonts w:hint="default"/>
+      </w:rPr>
+    </w:lvl>
+    <w:lvl w:ilvl="5">
+      <w:start w:val="1"/>
+      <w:numFmt w:val="decimal"/>
+      <w:lvlText w:val="%1.%2)%3.%4.%5.%6."/>
+      <w:lvlJc w:val="left"/>
+      <w:pPr>
+        <w:ind w:left="1740" w:hanging="1440"/>
+      </w:pPr>
+      <w:rPr>
+        <w:rFonts w:hint="default"/>
+      </w:rPr>
+    </w:lvl>
+    <w:lvl w:ilvl="6">
+      <w:start w:val="1"/>
+      <w:numFmt w:val="decimal"/>
+      <w:lvlText w:val="%1.%2)%3.%4.%5.%6.%7."/>
+      <w:lvlJc w:val="left"/>
+      <w:pPr>
+        <w:ind w:left="1800" w:hanging="1440"/>
+      </w:pPr>
+      <w:rPr>
+        <w:rFonts w:hint="default"/>
+      </w:rPr>
+    </w:lvl>
+    <w:lvl w:ilvl="7">
+      <w:start w:val="1"/>
+      <w:numFmt w:val="decimal"/>
+      <w:lvlText w:val="%1.%2)%3.%4.%5.%6.%7.%8."/>
+      <w:lvlJc w:val="left"/>
+      <w:pPr>
+        <w:ind w:left="2220" w:hanging="1800"/>
+      </w:pPr>
+      <w:rPr>
+        <w:rFonts w:hint="default"/>
+      </w:rPr>
+    </w:lvl>
+    <w:lvl w:ilvl="8">
+      <w:start w:val="1"/>
+      <w:numFmt w:val="decimal"/>
+      <w:lvlText w:val="%1.%2)%3.%4.%5.%6.%7.%8.%9."/>
+      <w:lvlJc w:val="left"/>
+      <w:pPr>
+        <w:ind w:left="2280" w:hanging="1800"/>
+      </w:pPr>
+      <w:rPr>
+        <w:rFonts w:hint="default"/>
+      </w:rPr>
+    </w:lvl>
+  </w:abstractNum>
+  <w:abstractNum w:abstractNumId="1" w15:restartNumberingAfterBreak="0">
     <w:nsid w:val="0D60449D"/>
     <w:multiLevelType w:val="hybridMultilevel"/>
     <w:tmpl w:val="F6EC82B8"/>
@@ -4333,7 +5408,185 @@
       </w:rPr>
     </w:lvl>
   </w:abstractNum>
-  <w:abstractNum w:abstractNumId="1" w15:restartNumberingAfterBreak="0">
+  <w:abstractNum w:abstractNumId="2" w15:restartNumberingAfterBreak="0">
+    <w:nsid w:val="25B42D1A"/>
+    <w:multiLevelType w:val="hybridMultilevel"/>
+    <w:tmpl w:val="8EE2F49C"/>
+    <w:lvl w:ilvl="0" w:tplc="0409000F">
+      <w:start w:val="1"/>
+      <w:numFmt w:val="decimal"/>
+      <w:lvlText w:val="%1."/>
+      <w:lvlJc w:val="left"/>
+      <w:pPr>
+        <w:ind w:left="720" w:hanging="360"/>
+      </w:pPr>
+      <w:rPr>
+        <w:rFonts w:hint="default"/>
+      </w:rPr>
+    </w:lvl>
+    <w:lvl w:ilvl="1" w:tplc="04090019">
+      <w:start w:val="1"/>
+      <w:numFmt w:val="lowerLetter"/>
+      <w:lvlText w:val="%2."/>
+      <w:lvlJc w:val="left"/>
+      <w:pPr>
+        <w:ind w:left="1440" w:hanging="360"/>
+      </w:pPr>
+    </w:lvl>
+    <w:lvl w:ilvl="2" w:tplc="0409001B" w:tentative="1">
+      <w:start w:val="1"/>
+      <w:numFmt w:val="lowerRoman"/>
+      <w:lvlText w:val="%3."/>
+      <w:lvlJc w:val="right"/>
+      <w:pPr>
+        <w:ind w:left="2160" w:hanging="180"/>
+      </w:pPr>
+    </w:lvl>
+    <w:lvl w:ilvl="3" w:tplc="0409000F" w:tentative="1">
+      <w:start w:val="1"/>
+      <w:numFmt w:val="decimal"/>
+      <w:lvlText w:val="%4."/>
+      <w:lvlJc w:val="left"/>
+      <w:pPr>
+        <w:ind w:left="2880" w:hanging="360"/>
+      </w:pPr>
+    </w:lvl>
+    <w:lvl w:ilvl="4" w:tplc="04090019" w:tentative="1">
+      <w:start w:val="1"/>
+      <w:numFmt w:val="lowerLetter"/>
+      <w:lvlText w:val="%5."/>
+      <w:lvlJc w:val="left"/>
+      <w:pPr>
+        <w:ind w:left="3600" w:hanging="360"/>
+      </w:pPr>
+    </w:lvl>
+    <w:lvl w:ilvl="5" w:tplc="0409001B" w:tentative="1">
+      <w:start w:val="1"/>
+      <w:numFmt w:val="lowerRoman"/>
+      <w:lvlText w:val="%6."/>
+      <w:lvlJc w:val="right"/>
+      <w:pPr>
+        <w:ind w:left="4320" w:hanging="180"/>
+      </w:pPr>
+    </w:lvl>
+    <w:lvl w:ilvl="6" w:tplc="0409000F" w:tentative="1">
+      <w:start w:val="1"/>
+      <w:numFmt w:val="decimal"/>
+      <w:lvlText w:val="%7."/>
+      <w:lvlJc w:val="left"/>
+      <w:pPr>
+        <w:ind w:left="5040" w:hanging="360"/>
+      </w:pPr>
+    </w:lvl>
+    <w:lvl w:ilvl="7" w:tplc="04090019" w:tentative="1">
+      <w:start w:val="1"/>
+      <w:numFmt w:val="lowerLetter"/>
+      <w:lvlText w:val="%8."/>
+      <w:lvlJc w:val="left"/>
+      <w:pPr>
+        <w:ind w:left="5760" w:hanging="360"/>
+      </w:pPr>
+    </w:lvl>
+    <w:lvl w:ilvl="8" w:tplc="0409001B" w:tentative="1">
+      <w:start w:val="1"/>
+      <w:numFmt w:val="lowerRoman"/>
+      <w:lvlText w:val="%9."/>
+      <w:lvlJc w:val="right"/>
+      <w:pPr>
+        <w:ind w:left="6480" w:hanging="180"/>
+      </w:pPr>
+    </w:lvl>
+  </w:abstractNum>
+  <w:abstractNum w:abstractNumId="3" w15:restartNumberingAfterBreak="0">
+    <w:nsid w:val="2BB62C30"/>
+    <w:multiLevelType w:val="hybridMultilevel"/>
+    <w:tmpl w:val="B6C08EFA"/>
+    <w:lvl w:ilvl="0" w:tplc="0C0A0011">
+      <w:start w:val="1"/>
+      <w:numFmt w:val="decimal"/>
+      <w:lvlText w:val="%1)"/>
+      <w:lvlJc w:val="left"/>
+      <w:pPr>
+        <w:ind w:left="720" w:hanging="360"/>
+      </w:pPr>
+      <w:rPr>
+        <w:rFonts w:hint="default"/>
+      </w:rPr>
+    </w:lvl>
+    <w:lvl w:ilvl="1" w:tplc="0C0A0019" w:tentative="1">
+      <w:start w:val="1"/>
+      <w:numFmt w:val="lowerLetter"/>
+      <w:lvlText w:val="%2."/>
+      <w:lvlJc w:val="left"/>
+      <w:pPr>
+        <w:ind w:left="1440" w:hanging="360"/>
+      </w:pPr>
+    </w:lvl>
+    <w:lvl w:ilvl="2" w:tplc="0C0A001B" w:tentative="1">
+      <w:start w:val="1"/>
+      <w:numFmt w:val="lowerRoman"/>
+      <w:lvlText w:val="%3."/>
+      <w:lvlJc w:val="right"/>
+      <w:pPr>
+        <w:ind w:left="2160" w:hanging="180"/>
+      </w:pPr>
+    </w:lvl>
+    <w:lvl w:ilvl="3" w:tplc="0C0A000F" w:tentative="1">
+      <w:start w:val="1"/>
+      <w:numFmt w:val="decimal"/>
+      <w:lvlText w:val="%4."/>
+      <w:lvlJc w:val="left"/>
+      <w:pPr>
+        <w:ind w:left="2880" w:hanging="360"/>
+      </w:pPr>
+    </w:lvl>
+    <w:lvl w:ilvl="4" w:tplc="0C0A0019" w:tentative="1">
+      <w:start w:val="1"/>
+      <w:numFmt w:val="lowerLetter"/>
+      <w:lvlText w:val="%5."/>
+      <w:lvlJc w:val="left"/>
+      <w:pPr>
+        <w:ind w:left="3600" w:hanging="360"/>
+      </w:pPr>
+    </w:lvl>
+    <w:lvl w:ilvl="5" w:tplc="0C0A001B" w:tentative="1">
+      <w:start w:val="1"/>
+      <w:numFmt w:val="lowerRoman"/>
+      <w:lvlText w:val="%6."/>
+      <w:lvlJc w:val="right"/>
+      <w:pPr>
+        <w:ind w:left="4320" w:hanging="180"/>
+      </w:pPr>
+    </w:lvl>
+    <w:lvl w:ilvl="6" w:tplc="0C0A000F" w:tentative="1">
+      <w:start w:val="1"/>
+      <w:numFmt w:val="decimal"/>
+      <w:lvlText w:val="%7."/>
+      <w:lvlJc w:val="left"/>
+      <w:pPr>
+        <w:ind w:left="5040" w:hanging="360"/>
+      </w:pPr>
+    </w:lvl>
+    <w:lvl w:ilvl="7" w:tplc="0C0A0019" w:tentative="1">
+      <w:start w:val="1"/>
+      <w:numFmt w:val="lowerLetter"/>
+      <w:lvlText w:val="%8."/>
+      <w:lvlJc w:val="left"/>
+      <w:pPr>
+        <w:ind w:left="5760" w:hanging="360"/>
+      </w:pPr>
+    </w:lvl>
+    <w:lvl w:ilvl="8" w:tplc="0C0A001B" w:tentative="1">
+      <w:start w:val="1"/>
+      <w:numFmt w:val="lowerRoman"/>
+      <w:lvlText w:val="%9."/>
+      <w:lvlJc w:val="right"/>
+      <w:pPr>
+        <w:ind w:left="6480" w:hanging="180"/>
+      </w:pPr>
+    </w:lvl>
+  </w:abstractNum>
+  <w:abstractNum w:abstractNumId="4" w15:restartNumberingAfterBreak="0">
     <w:nsid w:val="35471FC4"/>
     <w:multiLevelType w:val="hybridMultilevel"/>
     <w:tmpl w:val="E16A376C"/>
@@ -4422,7 +5675,7 @@
       </w:pPr>
     </w:lvl>
   </w:abstractNum>
-  <w:abstractNum w:abstractNumId="2" w15:restartNumberingAfterBreak="0">
+  <w:abstractNum w:abstractNumId="5" w15:restartNumberingAfterBreak="0">
     <w:nsid w:val="39594AFE"/>
     <w:multiLevelType w:val="hybridMultilevel"/>
     <w:tmpl w:val="03CE33EC"/>
@@ -4511,7 +5764,120 @@
       </w:pPr>
     </w:lvl>
   </w:abstractNum>
-  <w:abstractNum w:abstractNumId="3" w15:restartNumberingAfterBreak="0">
+  <w:abstractNum w:abstractNumId="6" w15:restartNumberingAfterBreak="0">
+    <w:nsid w:val="3FAB31C3"/>
+    <w:multiLevelType w:val="multilevel"/>
+    <w:tmpl w:val="63E25FE8"/>
+    <w:lvl w:ilvl="0">
+      <w:start w:val="1"/>
+      <w:numFmt w:val="decimal"/>
+      <w:lvlText w:val="%1."/>
+      <w:lvlJc w:val="left"/>
+      <w:pPr>
+        <w:ind w:left="432" w:hanging="432"/>
+      </w:pPr>
+      <w:rPr>
+        <w:rFonts w:hint="default"/>
+      </w:rPr>
+    </w:lvl>
+    <w:lvl w:ilvl="1">
+      <w:start w:val="1"/>
+      <w:numFmt w:val="decimal"/>
+      <w:lvlText w:val="%1.%2)"/>
+      <w:lvlJc w:val="left"/>
+      <w:pPr>
+        <w:ind w:left="720" w:hanging="720"/>
+      </w:pPr>
+      <w:rPr>
+        <w:rFonts w:hint="default"/>
+      </w:rPr>
+    </w:lvl>
+    <w:lvl w:ilvl="2">
+      <w:start w:val="1"/>
+      <w:numFmt w:val="decimal"/>
+      <w:lvlText w:val="%1.%2)%3."/>
+      <w:lvlJc w:val="left"/>
+      <w:pPr>
+        <w:ind w:left="720" w:hanging="720"/>
+      </w:pPr>
+      <w:rPr>
+        <w:rFonts w:hint="default"/>
+      </w:rPr>
+    </w:lvl>
+    <w:lvl w:ilvl="3">
+      <w:start w:val="1"/>
+      <w:numFmt w:val="decimal"/>
+      <w:lvlText w:val="%1.%2)%3.%4."/>
+      <w:lvlJc w:val="left"/>
+      <w:pPr>
+        <w:ind w:left="1080" w:hanging="1080"/>
+      </w:pPr>
+      <w:rPr>
+        <w:rFonts w:hint="default"/>
+      </w:rPr>
+    </w:lvl>
+    <w:lvl w:ilvl="4">
+      <w:start w:val="1"/>
+      <w:numFmt w:val="decimal"/>
+      <w:lvlText w:val="%1.%2)%3.%4.%5."/>
+      <w:lvlJc w:val="left"/>
+      <w:pPr>
+        <w:ind w:left="1080" w:hanging="1080"/>
+      </w:pPr>
+      <w:rPr>
+        <w:rFonts w:hint="default"/>
+      </w:rPr>
+    </w:lvl>
+    <w:lvl w:ilvl="5">
+      <w:start w:val="1"/>
+      <w:numFmt w:val="decimal"/>
+      <w:lvlText w:val="%1.%2)%3.%4.%5.%6."/>
+      <w:lvlJc w:val="left"/>
+      <w:pPr>
+        <w:ind w:left="1440" w:hanging="1440"/>
+      </w:pPr>
+      <w:rPr>
+        <w:rFonts w:hint="default"/>
+      </w:rPr>
+    </w:lvl>
+    <w:lvl w:ilvl="6">
+      <w:start w:val="1"/>
+      <w:numFmt w:val="decimal"/>
+      <w:lvlText w:val="%1.%2)%3.%4.%5.%6.%7."/>
+      <w:lvlJc w:val="left"/>
+      <w:pPr>
+        <w:ind w:left="1440" w:hanging="1440"/>
+      </w:pPr>
+      <w:rPr>
+        <w:rFonts w:hint="default"/>
+      </w:rPr>
+    </w:lvl>
+    <w:lvl w:ilvl="7">
+      <w:start w:val="1"/>
+      <w:numFmt w:val="decimal"/>
+      <w:lvlText w:val="%1.%2)%3.%4.%5.%6.%7.%8."/>
+      <w:lvlJc w:val="left"/>
+      <w:pPr>
+        <w:ind w:left="1800" w:hanging="1800"/>
+      </w:pPr>
+      <w:rPr>
+        <w:rFonts w:hint="default"/>
+      </w:rPr>
+    </w:lvl>
+    <w:lvl w:ilvl="8">
+      <w:start w:val="1"/>
+      <w:numFmt w:val="decimal"/>
+      <w:lvlText w:val="%1.%2)%3.%4.%5.%6.%7.%8.%9."/>
+      <w:lvlJc w:val="left"/>
+      <w:pPr>
+        <w:ind w:left="1800" w:hanging="1800"/>
+      </w:pPr>
+      <w:rPr>
+        <w:rFonts w:hint="default"/>
+      </w:rPr>
+    </w:lvl>
+  </w:abstractNum>
+  <w:abstractNum w:abstractNumId="7" w15:restartNumberingAfterBreak="0">
     <w:nsid w:val="521D5DFE"/>
     <w:multiLevelType w:val="hybridMultilevel"/>
     <w:tmpl w:val="8EE2F49C"/>
@@ -4600,7 +5966,185 @@
       </w:pPr>
     </w:lvl>
   </w:abstractNum>
-  <w:abstractNum w:abstractNumId="4" w15:restartNumberingAfterBreak="0">
+  <w:abstractNum w:abstractNumId="8" w15:restartNumberingAfterBreak="0">
+    <w:nsid w:val="61D90BE8"/>
+    <w:multiLevelType w:val="hybridMultilevel"/>
+    <w:tmpl w:val="CBA4FB6A"/>
+    <w:lvl w:ilvl="0" w:tplc="0C0A0011">
+      <w:start w:val="1"/>
+      <w:numFmt w:val="decimal"/>
+      <w:lvlText w:val="%1)"/>
+      <w:lvlJc w:val="left"/>
+      <w:pPr>
+        <w:ind w:left="720" w:hanging="360"/>
+      </w:pPr>
+      <w:rPr>
+        <w:rFonts w:hint="default"/>
+      </w:rPr>
+    </w:lvl>
+    <w:lvl w:ilvl="1" w:tplc="0C0A0019" w:tentative="1">
+      <w:start w:val="1"/>
+      <w:numFmt w:val="lowerLetter"/>
+      <w:lvlText w:val="%2."/>
+      <w:lvlJc w:val="left"/>
+      <w:pPr>
+        <w:ind w:left="1440" w:hanging="360"/>
+      </w:pPr>
+    </w:lvl>
+    <w:lvl w:ilvl="2" w:tplc="0C0A001B" w:tentative="1">
+      <w:start w:val="1"/>
+      <w:numFmt w:val="lowerRoman"/>
+      <w:lvlText w:val="%3."/>
+      <w:lvlJc w:val="right"/>
+      <w:pPr>
+        <w:ind w:left="2160" w:hanging="180"/>
+      </w:pPr>
+    </w:lvl>
+    <w:lvl w:ilvl="3" w:tplc="0C0A000F" w:tentative="1">
+      <w:start w:val="1"/>
+      <w:numFmt w:val="decimal"/>
+      <w:lvlText w:val="%4."/>
+      <w:lvlJc w:val="left"/>
+      <w:pPr>
+        <w:ind w:left="2880" w:hanging="360"/>
+      </w:pPr>
+    </w:lvl>
+    <w:lvl w:ilvl="4" w:tplc="0C0A0019" w:tentative="1">
+      <w:start w:val="1"/>
+      <w:numFmt w:val="lowerLetter"/>
+      <w:lvlText w:val="%5."/>
+      <w:lvlJc w:val="left"/>
+      <w:pPr>
+        <w:ind w:left="3600" w:hanging="360"/>
+      </w:pPr>
+    </w:lvl>
+    <w:lvl w:ilvl="5" w:tplc="0C0A001B" w:tentative="1">
+      <w:start w:val="1"/>
+      <w:numFmt w:val="lowerRoman"/>
+      <w:lvlText w:val="%6."/>
+      <w:lvlJc w:val="right"/>
+      <w:pPr>
+        <w:ind w:left="4320" w:hanging="180"/>
+      </w:pPr>
+    </w:lvl>
+    <w:lvl w:ilvl="6" w:tplc="0C0A000F" w:tentative="1">
+      <w:start w:val="1"/>
+      <w:numFmt w:val="decimal"/>
+      <w:lvlText w:val="%7."/>
+      <w:lvlJc w:val="left"/>
+      <w:pPr>
+        <w:ind w:left="5040" w:hanging="360"/>
+      </w:pPr>
+    </w:lvl>
+    <w:lvl w:ilvl="7" w:tplc="0C0A0019" w:tentative="1">
+      <w:start w:val="1"/>
+      <w:numFmt w:val="lowerLetter"/>
+      <w:lvlText w:val="%8."/>
+      <w:lvlJc w:val="left"/>
+      <w:pPr>
+        <w:ind w:left="5760" w:hanging="360"/>
+      </w:pPr>
+    </w:lvl>
+    <w:lvl w:ilvl="8" w:tplc="0C0A001B" w:tentative="1">
+      <w:start w:val="1"/>
+      <w:numFmt w:val="lowerRoman"/>
+      <w:lvlText w:val="%9."/>
+      <w:lvlJc w:val="right"/>
+      <w:pPr>
+        <w:ind w:left="6480" w:hanging="180"/>
+      </w:pPr>
+    </w:lvl>
+  </w:abstractNum>
+  <w:abstractNum w:abstractNumId="9" w15:restartNumberingAfterBreak="0">
+    <w:nsid w:val="6B7831D6"/>
+    <w:multiLevelType w:val="hybridMultilevel"/>
+    <w:tmpl w:val="1D70A52C"/>
+    <w:lvl w:ilvl="0" w:tplc="0C0A0011">
+      <w:start w:val="1"/>
+      <w:numFmt w:val="decimal"/>
+      <w:lvlText w:val="%1)"/>
+      <w:lvlJc w:val="left"/>
+      <w:pPr>
+        <w:ind w:left="720" w:hanging="360"/>
+      </w:pPr>
+      <w:rPr>
+        <w:rFonts w:hint="default"/>
+      </w:rPr>
+    </w:lvl>
+    <w:lvl w:ilvl="1" w:tplc="0C0A0019" w:tentative="1">
+      <w:start w:val="1"/>
+      <w:numFmt w:val="lowerLetter"/>
+      <w:lvlText w:val="%2."/>
+      <w:lvlJc w:val="left"/>
+      <w:pPr>
+        <w:ind w:left="1440" w:hanging="360"/>
+      </w:pPr>
+    </w:lvl>
+    <w:lvl w:ilvl="2" w:tplc="0C0A001B" w:tentative="1">
+      <w:start w:val="1"/>
+      <w:numFmt w:val="lowerRoman"/>
+      <w:lvlText w:val="%3."/>
+      <w:lvlJc w:val="right"/>
+      <w:pPr>
+        <w:ind w:left="2160" w:hanging="180"/>
+      </w:pPr>
+    </w:lvl>
+    <w:lvl w:ilvl="3" w:tplc="0C0A000F" w:tentative="1">
+      <w:start w:val="1"/>
+      <w:numFmt w:val="decimal"/>
+      <w:lvlText w:val="%4."/>
+      <w:lvlJc w:val="left"/>
+      <w:pPr>
+        <w:ind w:left="2880" w:hanging="360"/>
+      </w:pPr>
+    </w:lvl>
+    <w:lvl w:ilvl="4" w:tplc="0C0A0019" w:tentative="1">
+      <w:start w:val="1"/>
+      <w:numFmt w:val="lowerLetter"/>
+      <w:lvlText w:val="%5."/>
+      <w:lvlJc w:val="left"/>
+      <w:pPr>
+        <w:ind w:left="3600" w:hanging="360"/>
+      </w:pPr>
+    </w:lvl>
+    <w:lvl w:ilvl="5" w:tplc="0C0A001B" w:tentative="1">
+      <w:start w:val="1"/>
+      <w:numFmt w:val="lowerRoman"/>
+      <w:lvlText w:val="%6."/>
+      <w:lvlJc w:val="right"/>
+      <w:pPr>
+        <w:ind w:left="4320" w:hanging="180"/>
+      </w:pPr>
+    </w:lvl>
+    <w:lvl w:ilvl="6" w:tplc="0C0A000F" w:tentative="1">
+      <w:start w:val="1"/>
+      <w:numFmt w:val="decimal"/>
+      <w:lvlText w:val="%7."/>
+      <w:lvlJc w:val="left"/>
+      <w:pPr>
+        <w:ind w:left="5040" w:hanging="360"/>
+      </w:pPr>
+    </w:lvl>
+    <w:lvl w:ilvl="7" w:tplc="0C0A0019" w:tentative="1">
+      <w:start w:val="1"/>
+      <w:numFmt w:val="lowerLetter"/>
+      <w:lvlText w:val="%8."/>
+      <w:lvlJc w:val="left"/>
+      <w:pPr>
+        <w:ind w:left="5760" w:hanging="360"/>
+      </w:pPr>
+    </w:lvl>
+    <w:lvl w:ilvl="8" w:tplc="0C0A001B" w:tentative="1">
+      <w:start w:val="1"/>
+      <w:numFmt w:val="lowerRoman"/>
+      <w:lvlText w:val="%9."/>
+      <w:lvlJc w:val="right"/>
+      <w:pPr>
+        <w:ind w:left="6480" w:hanging="180"/>
+      </w:pPr>
+    </w:lvl>
+  </w:abstractNum>
+  <w:abstractNum w:abstractNumId="10" w15:restartNumberingAfterBreak="0">
     <w:nsid w:val="77083854"/>
     <w:multiLevelType w:val="hybridMultilevel"/>
     <w:tmpl w:val="5C9669E8"/>
@@ -4713,19 +6257,37 @@
     </w:lvl>
   </w:abstractNum>
   <w:num w:numId="1">
+    <w:abstractNumId w:val="10"/>
+  </w:num>
+  <w:num w:numId="2">
+    <w:abstractNumId w:val="1"/>
+  </w:num>
+  <w:num w:numId="3">
     <w:abstractNumId w:val="4"/>
   </w:num>
-  <w:num w:numId="2">
+  <w:num w:numId="4">
+    <w:abstractNumId w:val="7"/>
+  </w:num>
+  <w:num w:numId="5">
+    <w:abstractNumId w:val="5"/>
+  </w:num>
+  <w:num w:numId="6">
+    <w:abstractNumId w:val="3"/>
+  </w:num>
+  <w:num w:numId="7">
+    <w:abstractNumId w:val="9"/>
+  </w:num>
+  <w:num w:numId="8">
     <w:abstractNumId w:val="0"/>
   </w:num>
-  <w:num w:numId="3">
-    <w:abstractNumId w:val="1"/>
+  <w:num w:numId="9">
+    <w:abstractNumId w:val="6"/>
   </w:num>
-  <w:num w:numId="4">
-    <w:abstractNumId w:val="3"/>
+  <w:num w:numId="10">
+    <w:abstractNumId w:val="2"/>
   </w:num>
-  <w:num w:numId="5">
-    <w:abstractNumId w:val="2"/>
+  <w:num w:numId="11">
+    <w:abstractNumId w:val="8"/>
   </w:num>
 </w:numbering>
 </file>
@@ -4743,7 +6305,7 @@
     </w:rPrDefault>
     <w:pPrDefault/>
   </w:docDefaults>
-  <w:latentStyles w:defLockedState="0" w:defUIPriority="99" w:defSemiHidden="0" w:defUnhideWhenUsed="0" w:defQFormat="0" w:count="375">
+  <w:latentStyles w:defLockedState="0" w:defUIPriority="99" w:defSemiHidden="0" w:defUnhideWhenUsed="0" w:defQFormat="0" w:count="376">
     <w:lsdException w:name="Normal" w:uiPriority="0" w:qFormat="1"/>
     <w:lsdException w:name="heading 1" w:uiPriority="9" w:qFormat="1"/>
     <w:lsdException w:name="heading 2" w:semiHidden="1" w:uiPriority="9" w:unhideWhenUsed="1" w:qFormat="1"/>
@@ -5117,18 +6679,19 @@
     <w:lsdException w:name="List Table 7 Colorful Accent 6" w:uiPriority="52"/>
     <w:lsdException w:name="Mention" w:semiHidden="1" w:unhideWhenUsed="1"/>
     <w:lsdException w:name="Smart Hyperlink" w:semiHidden="1" w:unhideWhenUsed="1"/>
+    <w:lsdException w:name="Smart Link" w:semiHidden="1" w:unhideWhenUsed="1"/>
   </w:latentStyles>
   <w:style w:type="paragraph" w:default="1" w:styleId="Normal">
     <w:name w:val="Normal"/>
     <w:qFormat/>
   </w:style>
-  <w:style w:type="character" w:default="1" w:styleId="DefaultParagraphFont">
+  <w:style w:type="character" w:default="1" w:styleId="Fuentedeprrafopredeter">
     <w:name w:val="Default Paragraph Font"/>
     <w:uiPriority w:val="1"/>
     <w:semiHidden/>
     <w:unhideWhenUsed/>
   </w:style>
-  <w:style w:type="table" w:default="1" w:styleId="TableNormal">
+  <w:style w:type="table" w:default="1" w:styleId="Tablanormal">
     <w:name w:val="Normal Table"/>
     <w:uiPriority w:val="99"/>
     <w:semiHidden/>
@@ -5143,16 +6706,16 @@
       </w:tblCellMar>
     </w:tblPr>
   </w:style>
-  <w:style w:type="numbering" w:default="1" w:styleId="NoList">
+  <w:style w:type="numbering" w:default="1" w:styleId="Sinlista">
     <w:name w:val="No List"/>
     <w:uiPriority w:val="99"/>
     <w:semiHidden/>
     <w:unhideWhenUsed/>
   </w:style>
-  <w:style w:type="paragraph" w:styleId="Header">
+  <w:style w:type="paragraph" w:styleId="Encabezado">
     <w:name w:val="header"/>
     <w:basedOn w:val="Normal"/>
-    <w:link w:val="HeaderChar"/>
+    <w:link w:val="EncabezadoCar"/>
     <w:uiPriority w:val="99"/>
     <w:unhideWhenUsed/>
     <w:rsid w:val="00DD7632"/>
@@ -5163,17 +6726,17 @@
       </w:tabs>
     </w:pPr>
   </w:style>
-  <w:style w:type="character" w:customStyle="1" w:styleId="HeaderChar">
-    <w:name w:val="Header Char"/>
-    <w:basedOn w:val="DefaultParagraphFont"/>
-    <w:link w:val="Header"/>
+  <w:style w:type="character" w:customStyle="1" w:styleId="EncabezadoCar">
+    <w:name w:val="Encabezado Car"/>
+    <w:basedOn w:val="Fuentedeprrafopredeter"/>
+    <w:link w:val="Encabezado"/>
     <w:uiPriority w:val="99"/>
     <w:rsid w:val="00DD7632"/>
   </w:style>
-  <w:style w:type="paragraph" w:styleId="Footer">
+  <w:style w:type="paragraph" w:styleId="Piedepgina">
     <w:name w:val="footer"/>
     <w:basedOn w:val="Normal"/>
-    <w:link w:val="FooterChar"/>
+    <w:link w:val="PiedepginaCar"/>
     <w:uiPriority w:val="99"/>
     <w:unhideWhenUsed/>
     <w:rsid w:val="00DD7632"/>
@@ -5184,14 +6747,14 @@
       </w:tabs>
     </w:pPr>
   </w:style>
-  <w:style w:type="character" w:customStyle="1" w:styleId="FooterChar">
-    <w:name w:val="Footer Char"/>
-    <w:basedOn w:val="DefaultParagraphFont"/>
-    <w:link w:val="Footer"/>
+  <w:style w:type="character" w:customStyle="1" w:styleId="PiedepginaCar">
+    <w:name w:val="Pie de página Car"/>
+    <w:basedOn w:val="Fuentedeprrafopredeter"/>
+    <w:link w:val="Piedepgina"/>
     <w:uiPriority w:val="99"/>
     <w:rsid w:val="00DD7632"/>
   </w:style>
-  <w:style w:type="paragraph" w:styleId="ListParagraph">
+  <w:style w:type="paragraph" w:styleId="Prrafodelista">
     <w:name w:val="List Paragraph"/>
     <w:basedOn w:val="Normal"/>
     <w:uiPriority w:val="34"/>
@@ -5202,9 +6765,9 @@
       <w:contextualSpacing/>
     </w:pPr>
   </w:style>
-  <w:style w:type="character" w:styleId="Emphasis">
+  <w:style w:type="character" w:styleId="nfasis">
     <w:name w:val="Emphasis"/>
-    <w:basedOn w:val="DefaultParagraphFont"/>
+    <w:basedOn w:val="Fuentedeprrafopredeter"/>
     <w:uiPriority w:val="20"/>
     <w:qFormat/>
     <w:rsid w:val="00105F06"/>
@@ -5213,9 +6776,9 @@
       <w:iCs/>
     </w:rPr>
   </w:style>
-  <w:style w:type="character" w:styleId="HTMLCode">
+  <w:style w:type="character" w:styleId="CdigoHTML">
     <w:name w:val="HTML Code"/>
-    <w:basedOn w:val="DefaultParagraphFont"/>
+    <w:basedOn w:val="Fuentedeprrafopredeter"/>
     <w:uiPriority w:val="99"/>
     <w:semiHidden/>
     <w:unhideWhenUsed/>
@@ -5226,9 +6789,9 @@
       <w:szCs w:val="20"/>
     </w:rPr>
   </w:style>
-  <w:style w:type="character" w:styleId="Hyperlink">
+  <w:style w:type="character" w:styleId="Hipervnculo">
     <w:name w:val="Hyperlink"/>
-    <w:basedOn w:val="DefaultParagraphFont"/>
+    <w:basedOn w:val="Fuentedeprrafopredeter"/>
     <w:uiPriority w:val="99"/>
     <w:semiHidden/>
     <w:unhideWhenUsed/>
